--- a/Document/NSC Proposal/NSC-Proposal-draft-19-NXZ.docx
+++ b/Document/NSC Proposal/NSC-Proposal-draft-19-NXZ.docx
@@ -9956,18 +9956,7 @@
           <w:szCs w:val="32"/>
           <w:cs/>
         </w:rPr>
-        <w:t>เป็นโปรแกรมตัดคำภาษาไทยแบ</w:t>
-      </w:r>
-      <w:bookmarkStart w:id="0" w:name="_GoBack"/>
-      <w:bookmarkEnd w:id="0"/>
-      <w:r>
-        <w:rPr>
-          <w:rFonts w:ascii="TH SarabunPSK" w:hAnsi="TH SarabunPSK" w:cs="TH SarabunPSK"/>
-          <w:sz w:val="32"/>
-          <w:szCs w:val="32"/>
-          <w:cs/>
-        </w:rPr>
-        <w:t xml:space="preserve">บ </w:t>
+        <w:t xml:space="preserve">เป็นโปรแกรมตัดคำภาษาไทยแบบ </w:t>
       </w:r>
       <w:r>
         <w:rPr>
@@ -15555,8 +15544,9 @@
     </w:p>
     <w:p>
       <w:pPr>
-        <w:rPr>
-          <w:rFonts w:ascii="TH Sarabun New" w:hAnsi="TH Sarabun New" w:cs="TH Sarabun New"/>
+        <w:jc w:val="both"/>
+        <w:rPr>
+          <w:rFonts w:ascii="TH SarabunPSK" w:hAnsi="TH SarabunPSK" w:cs="TH SarabunPSK"/>
           <w:b/>
           <w:bCs/>
           <w:sz w:val="32"/>
@@ -15565,7 +15555,7 @@
       </w:pPr>
       <w:r>
         <w:rPr>
-          <w:rFonts w:ascii="TH Sarabun New" w:hAnsi="TH Sarabun New" w:cs="TH Sarabun New"/>
+          <w:rFonts w:ascii="TH SarabunPSK" w:hAnsi="TH SarabunPSK" w:cs="TH SarabunPSK"/>
           <w:b/>
           <w:bCs/>
           <w:sz w:val="32"/>
@@ -15575,14 +15565,14 @@
       </w:r>
       <w:r>
         <w:rPr>
-          <w:rFonts w:ascii="TH Sarabun New" w:hAnsi="TH Sarabun New" w:cs="TH Sarabun New"/>
+          <w:rFonts w:ascii="TH SarabunPSK" w:hAnsi="TH SarabunPSK" w:cs="TH SarabunPSK"/>
           <w:b/>
           <w:bCs/>
           <w:sz w:val="32"/>
           <w:szCs w:val="32"/>
           <w:cs/>
         </w:rPr>
-        <w:t>ประวัติและผลงานวิจัยดีเด่นของผู้พัฒนา ด้านวิทยาศาสตร์และเทคโนโลยี</w:t>
+        <w:t>บรรณานุกรม</w:t>
       </w:r>
     </w:p>
     <w:p>
@@ -15598,13 +15588,14 @@
           <w:rFonts w:ascii="TH Sarabun New" w:hAnsi="TH Sarabun New" w:cs="TH Sarabun New"/>
           <w:sz w:val="32"/>
           <w:szCs w:val="32"/>
-          <w:cs/>
-        </w:rPr>
-        <w:t>นายศุภณัฐ ทัตตินาพานิช</w:t>
-      </w:r>
-      <w:r>
-        <w:rPr>
-          <w:rFonts w:ascii="TH Sarabun New" w:hAnsi="TH Sarabun New" w:cs="TH Sarabun New"/>
+        </w:rPr>
+        <w:t>[1]</w:t>
+      </w:r>
+      <w:r>
+        <w:rPr>
+          <w:rFonts w:ascii="TH Sarabun New" w:hAnsi="TH Sarabun New" w:cs="TH Sarabun New"/>
+          <w:b/>
+          <w:bCs/>
           <w:sz w:val="32"/>
           <w:szCs w:val="32"/>
         </w:rPr>
@@ -15613,1052 +15604,104 @@
       <w:r>
         <w:rPr>
           <w:rFonts w:ascii="TH Sarabun New" w:hAnsi="TH Sarabun New" w:cs="TH Sarabun New"/>
-          <w:sz w:val="32"/>
-          <w:szCs w:val="32"/>
-        </w:rPr>
-        <w:t>E-mail</w:t>
-      </w:r>
-      <w:r>
-        <w:rPr>
-          <w:rFonts w:ascii="TH Sarabun New" w:hAnsi="TH Sarabun New" w:cs="TH Sarabun New"/>
-          <w:sz w:val="32"/>
-          <w:szCs w:val="32"/>
-        </w:rPr>
-        <w:t xml:space="preserve">: </w:t>
-      </w:r>
-      <w:hyperlink r:id="rId12" w:history="1">
-        <w:r>
-          <w:rPr>
-            <w:rStyle w:val="Hyperlink"/>
-            <w:rFonts w:ascii="TH Sarabun New" w:hAnsi="TH Sarabun New" w:cs="TH Sarabun New"/>
-            <w:sz w:val="32"/>
-            <w:szCs w:val="32"/>
-          </w:rPr>
-          <w:t>zarkzaki@hotmail.com</w:t>
-        </w:r>
-      </w:hyperlink>
-      <w:r>
-        <w:rPr>
-          <w:rFonts w:ascii="TH Sarabun New" w:hAnsi="TH Sarabun New" w:cs="TH Sarabun New"/>
-          <w:sz w:val="32"/>
-          <w:szCs w:val="32"/>
-        </w:rPr>
-        <w:t xml:space="preserve"> </w:t>
-      </w:r>
-      <w:r>
-        <w:rPr>
-          <w:rFonts w:ascii="TH Sarabun New" w:hAnsi="TH Sarabun New" w:cs="TH Sarabun New"/>
-          <w:sz w:val="32"/>
-          <w:szCs w:val="32"/>
-        </w:rPr>
-        <w:t>Tel: 0896202211</w:t>
+          <w:b/>
+          <w:bCs/>
+          <w:sz w:val="32"/>
+          <w:szCs w:val="32"/>
+        </w:rPr>
+        <w:tab/>
+      </w:r>
+      <w:r>
+        <w:rPr>
+          <w:rFonts w:ascii="TH Sarabun New" w:hAnsi="TH Sarabun New" w:cs="TH Sarabun New"/>
+          <w:sz w:val="32"/>
+          <w:szCs w:val="32"/>
+        </w:rPr>
+        <w:t>Worl</w:t>
+      </w:r>
+      <w:r>
+        <w:rPr>
+          <w:rFonts w:ascii="TH Sarabun New" w:hAnsi="TH Sarabun New" w:cs="TH Sarabun New"/>
+          <w:sz w:val="32"/>
+          <w:szCs w:val="32"/>
+        </w:rPr>
+        <w:t>d Economic Forum.</w:t>
+      </w:r>
+      <w:r>
+        <w:rPr>
+          <w:rFonts w:ascii="TH Sarabun New" w:hAnsi="TH Sarabun New" w:cs="TH Sarabun New"/>
+          <w:b/>
+          <w:bCs/>
+          <w:sz w:val="32"/>
+          <w:szCs w:val="32"/>
+        </w:rPr>
+        <w:t xml:space="preserve"> Thailand Report </w:t>
+      </w:r>
+      <w:r>
+        <w:rPr>
+          <w:rFonts w:ascii="TH Sarabun New" w:hAnsi="TH Sarabun New" w:cs="TH Sarabun New"/>
+          <w:sz w:val="32"/>
+          <w:szCs w:val="32"/>
+        </w:rPr>
+        <w:t>[Online]</w:t>
+      </w:r>
+      <w:r>
+        <w:rPr>
+          <w:rFonts w:ascii="TH Sarabun New" w:hAnsi="TH Sarabun New" w:cs="TH Sarabun New"/>
+          <w:b/>
+          <w:bCs/>
+          <w:sz w:val="32"/>
+          <w:szCs w:val="32"/>
+        </w:rPr>
+        <w:t xml:space="preserve">. </w:t>
+      </w:r>
+      <w:r>
+        <w:rPr>
+          <w:rFonts w:ascii="TH Sarabun New" w:hAnsi="TH Sarabun New" w:cs="TH Sarabun New"/>
+          <w:sz w:val="32"/>
+          <w:szCs w:val="32"/>
+        </w:rPr>
+        <w:t>Available: http://www3.weforum</w:t>
+      </w:r>
+      <w:r>
+        <w:rPr>
+          <w:rFonts w:ascii="TH Sarabun New" w:hAnsi="TH Sarabun New" w:cs="TH Sarabun New"/>
+          <w:sz w:val="32"/>
+          <w:szCs w:val="32"/>
+        </w:rPr>
+        <w:t xml:space="preserve">  </w:t>
+      </w:r>
+      <w:r>
+        <w:rPr>
+          <w:rFonts w:ascii="TH Sarabun New" w:hAnsi="TH Sarabun New" w:cs="TH Sarabun New"/>
+          <w:sz w:val="32"/>
+          <w:szCs w:val="32"/>
+        </w:rPr>
+        <w:br/>
+        <w:t xml:space="preserve">          </w:t>
+      </w:r>
+      <w:r>
+        <w:rPr>
+          <w:rFonts w:ascii="TH Sarabun New" w:hAnsi="TH Sarabun New" w:cs="TH Sarabun New"/>
+          <w:sz w:val="32"/>
+          <w:szCs w:val="32"/>
+        </w:rPr>
+        <w:t>.org/docs/GCR2014-15/THA.pdf</w:t>
+      </w:r>
+      <w:r>
+        <w:rPr>
+          <w:rFonts w:ascii="TH Sarabun New" w:hAnsi="TH Sarabun New" w:cs="TH Sarabun New"/>
+          <w:sz w:val="32"/>
+          <w:szCs w:val="32"/>
+        </w:rPr>
+        <w:t xml:space="preserve"> [2016, October 18]</w:t>
       </w:r>
     </w:p>
     <w:p>
       <w:pPr>
-        <w:ind w:left="45" w:firstLine="675"/>
-        <w:rPr>
-          <w:rFonts w:ascii="TH Sarabun New" w:hAnsi="TH Sarabun New" w:cs="TH Sarabun New"/>
-          <w:sz w:val="32"/>
-          <w:szCs w:val="32"/>
-        </w:rPr>
-      </w:pPr>
-      <w:r>
-        <w:rPr>
-          <w:rFonts w:ascii="TH Sarabun New" w:hAnsi="TH Sarabun New" w:cs="TH Sarabun New"/>
-          <w:sz w:val="32"/>
-          <w:szCs w:val="32"/>
-          <w:cs/>
-        </w:rPr>
-        <w:t xml:space="preserve">การศึกษา </w:t>
-      </w:r>
-    </w:p>
-    <w:p>
-      <w:pPr>
-        <w:ind w:left="1395"/>
-        <w:rPr>
-          <w:rFonts w:ascii="TH Sarabun New" w:hAnsi="TH Sarabun New" w:cs="TH Sarabun New"/>
-          <w:sz w:val="32"/>
-          <w:szCs w:val="32"/>
-        </w:rPr>
-      </w:pPr>
-      <w:r>
-        <w:rPr>
-          <w:rFonts w:ascii="TH Sarabun New" w:hAnsi="TH Sarabun New" w:cs="TH Sarabun New"/>
-          <w:sz w:val="32"/>
-          <w:szCs w:val="32"/>
-          <w:cs/>
-        </w:rPr>
-        <w:t xml:space="preserve">พ.ศ. </w:t>
-      </w:r>
-      <w:r>
-        <w:rPr>
-          <w:rFonts w:ascii="TH Sarabun New" w:hAnsi="TH Sarabun New" w:cs="TH Sarabun New"/>
-          <w:sz w:val="32"/>
-          <w:szCs w:val="32"/>
-        </w:rPr>
-        <w:t xml:space="preserve">2544 - 2549 </w:t>
-      </w:r>
-      <w:r>
-        <w:rPr>
-          <w:rFonts w:ascii="TH Sarabun New" w:hAnsi="TH Sarabun New" w:cs="TH Sarabun New"/>
-          <w:sz w:val="32"/>
-          <w:szCs w:val="32"/>
-          <w:cs/>
-        </w:rPr>
-        <w:t>โรงเรียนอนุบาลอุดรธานี</w:t>
-      </w:r>
-      <w:r>
-        <w:rPr>
-          <w:rFonts w:ascii="TH Sarabun New" w:hAnsi="TH Sarabun New" w:cs="TH Sarabun New"/>
-          <w:sz w:val="32"/>
-          <w:szCs w:val="32"/>
-        </w:rPr>
-        <w:t xml:space="preserve"> </w:t>
-      </w:r>
-      <w:r>
-        <w:rPr>
-          <w:rFonts w:ascii="TH Sarabun New" w:hAnsi="TH Sarabun New" w:cs="TH Sarabun New"/>
-          <w:sz w:val="32"/>
-          <w:szCs w:val="32"/>
-        </w:rPr>
-        <w:br/>
-      </w:r>
-      <w:r>
-        <w:rPr>
-          <w:rFonts w:ascii="TH Sarabun New" w:hAnsi="TH Sarabun New" w:cs="TH Sarabun New"/>
-          <w:sz w:val="32"/>
-          <w:szCs w:val="32"/>
-          <w:cs/>
-        </w:rPr>
-        <w:t xml:space="preserve">พ.ศ. </w:t>
-      </w:r>
-      <w:r>
-        <w:rPr>
-          <w:rFonts w:ascii="TH Sarabun New" w:hAnsi="TH Sarabun New" w:cs="TH Sarabun New"/>
-          <w:sz w:val="32"/>
-          <w:szCs w:val="32"/>
-        </w:rPr>
-        <w:t xml:space="preserve">2550 - 2555 </w:t>
-      </w:r>
-      <w:r>
-        <w:rPr>
-          <w:rFonts w:ascii="TH Sarabun New" w:hAnsi="TH Sarabun New" w:cs="TH Sarabun New"/>
-          <w:sz w:val="32"/>
-          <w:szCs w:val="32"/>
-          <w:cs/>
-        </w:rPr>
-        <w:t>โรงเรียนสาธิตมหาวิทยาลัยศรีนครินทรวิโรฒ ปทุมวัน</w:t>
-      </w:r>
-      <w:r>
-        <w:rPr>
-          <w:rFonts w:ascii="TH Sarabun New" w:hAnsi="TH Sarabun New" w:cs="TH Sarabun New"/>
-          <w:sz w:val="32"/>
-          <w:szCs w:val="32"/>
-        </w:rPr>
-        <w:t xml:space="preserve"> </w:t>
-      </w:r>
-      <w:r>
-        <w:rPr>
-          <w:rFonts w:ascii="TH Sarabun New" w:hAnsi="TH Sarabun New" w:cs="TH Sarabun New"/>
-          <w:sz w:val="32"/>
-          <w:szCs w:val="32"/>
-        </w:rPr>
-        <w:br/>
-      </w:r>
-      <w:r>
-        <w:rPr>
-          <w:rFonts w:ascii="TH Sarabun New" w:hAnsi="TH Sarabun New" w:cs="TH Sarabun New"/>
-          <w:sz w:val="32"/>
-          <w:szCs w:val="32"/>
-          <w:cs/>
-        </w:rPr>
-        <w:t xml:space="preserve">พ.ศ. </w:t>
-      </w:r>
-      <w:r>
-        <w:rPr>
-          <w:rFonts w:ascii="TH Sarabun New" w:hAnsi="TH Sarabun New" w:cs="TH Sarabun New"/>
-          <w:sz w:val="32"/>
-          <w:szCs w:val="32"/>
-        </w:rPr>
-        <w:t xml:space="preserve">2556 - </w:t>
-      </w:r>
-      <w:r>
-        <w:rPr>
-          <w:rFonts w:ascii="TH Sarabun New" w:hAnsi="TH Sarabun New" w:cs="TH Sarabun New"/>
-          <w:sz w:val="32"/>
-          <w:szCs w:val="32"/>
-          <w:cs/>
-        </w:rPr>
-        <w:t>ปัจจุบัน มหาวิทยาลัยเทคโนโลยีพระจอมเกล้าธนบุรี</w:t>
-      </w:r>
-      <w:r>
-        <w:rPr>
-          <w:rFonts w:ascii="TH Sarabun New" w:hAnsi="TH Sarabun New" w:cs="TH Sarabun New"/>
-          <w:sz w:val="32"/>
-          <w:szCs w:val="32"/>
-        </w:rPr>
-        <w:t xml:space="preserve"> </w:t>
-      </w:r>
-      <w:r>
-        <w:rPr>
-          <w:rFonts w:ascii="TH Sarabun New" w:hAnsi="TH Sarabun New" w:cs="TH Sarabun New"/>
-          <w:sz w:val="32"/>
-          <w:szCs w:val="32"/>
-          <w:cs/>
-        </w:rPr>
-        <w:t>คณะวิศวกรรมศาสตร์ภาควิชาวิศวกรรมคอมพิวเตอร์</w:t>
-      </w:r>
-      <w:r>
-        <w:rPr>
-          <w:rFonts w:ascii="TH Sarabun New" w:hAnsi="TH Sarabun New" w:cs="TH Sarabun New"/>
-          <w:sz w:val="32"/>
-          <w:szCs w:val="32"/>
-        </w:rPr>
-        <w:t xml:space="preserve"> </w:t>
-      </w:r>
-    </w:p>
-    <w:p>
-      <w:pPr>
-        <w:ind w:left="720"/>
-        <w:rPr>
-          <w:rFonts w:ascii="TH Sarabun New" w:hAnsi="TH Sarabun New" w:cs="TH Sarabun New"/>
-          <w:sz w:val="32"/>
-          <w:szCs w:val="32"/>
-        </w:rPr>
-      </w:pPr>
-      <w:r>
-        <w:rPr>
-          <w:rFonts w:ascii="TH Sarabun New" w:hAnsi="TH Sarabun New" w:cs="TH Sarabun New"/>
-          <w:sz w:val="32"/>
-          <w:szCs w:val="32"/>
-          <w:cs/>
-        </w:rPr>
-        <w:t xml:space="preserve">ผลงาน </w:t>
-      </w:r>
-    </w:p>
-    <w:p>
-      <w:pPr>
-        <w:ind w:left="1440"/>
-        <w:rPr>
-          <w:rFonts w:ascii="TH Sarabun New" w:hAnsi="TH Sarabun New" w:cs="TH Sarabun New"/>
-          <w:sz w:val="32"/>
-          <w:szCs w:val="32"/>
-        </w:rPr>
-      </w:pPr>
-      <w:r>
-        <w:rPr>
-          <w:rFonts w:ascii="TH Sarabun New" w:hAnsi="TH Sarabun New" w:cs="TH Sarabun New"/>
-          <w:sz w:val="32"/>
-          <w:szCs w:val="32"/>
-        </w:rPr>
-        <w:t xml:space="preserve">- </w:t>
-      </w:r>
-      <w:r>
-        <w:rPr>
-          <w:rFonts w:ascii="TH Sarabun New" w:hAnsi="TH Sarabun New" w:cs="TH Sarabun New" w:hint="cs"/>
-          <w:sz w:val="32"/>
-          <w:szCs w:val="32"/>
-          <w:cs/>
-          <w:lang w:eastAsia="ja-JP"/>
-        </w:rPr>
-        <w:t xml:space="preserve">เข้าร่วมการแข่งขัน </w:t>
-      </w:r>
-      <w:r>
-        <w:rPr>
-          <w:rFonts w:ascii="TH Sarabun New" w:hAnsi="TH Sarabun New" w:cs="TH Sarabun New" w:hint="eastAsia"/>
-          <w:sz w:val="32"/>
-          <w:szCs w:val="32"/>
-          <w:lang w:eastAsia="ja-JP"/>
-        </w:rPr>
-        <w:t>NSC 2016</w:t>
-      </w:r>
-      <w:r>
-        <w:rPr>
-          <w:rFonts w:ascii="TH Sarabun New" w:hAnsi="TH Sarabun New" w:cs="TH Sarabun New"/>
-          <w:sz w:val="32"/>
-          <w:szCs w:val="32"/>
-          <w:lang w:eastAsia="ja-JP"/>
-        </w:rPr>
-        <w:t xml:space="preserve"> </w:t>
-      </w:r>
-      <w:r>
-        <w:rPr>
-          <w:rFonts w:ascii="TH Sarabun New" w:hAnsi="TH Sarabun New" w:cs="TH Sarabun New" w:hint="cs"/>
-          <w:sz w:val="32"/>
-          <w:szCs w:val="32"/>
-          <w:cs/>
-          <w:lang w:eastAsia="ja-JP"/>
-        </w:rPr>
-        <w:t>ระดับนิสิต/นักศึกษา (ชื่อโครงการ</w:t>
-      </w:r>
-      <w:r>
-        <w:rPr>
-          <w:rFonts w:ascii="TH Sarabun New" w:hAnsi="TH Sarabun New" w:cs="TH Sarabun New"/>
-          <w:sz w:val="32"/>
-          <w:szCs w:val="32"/>
-          <w:lang w:eastAsia="ja-JP"/>
-        </w:rPr>
-        <w:t xml:space="preserve"> </w:t>
-      </w:r>
-      <w:r>
-        <w:rPr>
-          <w:rFonts w:ascii="TH Sarabun New" w:hAnsi="TH Sarabun New" w:cs="TH Sarabun New" w:hint="cs"/>
-          <w:sz w:val="32"/>
-          <w:szCs w:val="32"/>
-          <w:cs/>
-          <w:lang w:eastAsia="ja-JP"/>
-        </w:rPr>
-        <w:t>ระบบช่วยเหลือผู้พิการทางสายตา</w:t>
-      </w:r>
-      <w:r>
-        <w:rPr>
-          <w:rFonts w:ascii="TH Sarabun New" w:hAnsi="TH Sarabun New" w:cs="TH Sarabun New"/>
-          <w:sz w:val="32"/>
-          <w:szCs w:val="32"/>
-          <w:cs/>
-          <w:lang w:eastAsia="ja-JP"/>
-        </w:rPr>
-        <w:t xml:space="preserve"> </w:t>
-      </w:r>
-      <w:r>
-        <w:rPr>
-          <w:rFonts w:ascii="TH Sarabun New" w:hAnsi="TH Sarabun New" w:cs="TH Sarabun New" w:hint="cs"/>
-          <w:sz w:val="32"/>
-          <w:szCs w:val="32"/>
-          <w:cs/>
-          <w:lang w:eastAsia="ja-JP"/>
-        </w:rPr>
-        <w:t>เพือการใช้บริการรถโดยสารประจำทางด้วยตนเอง</w:t>
-      </w:r>
-      <w:r>
-        <w:rPr>
-          <w:rFonts w:ascii="TH Sarabun New" w:hAnsi="TH Sarabun New" w:cs="TH Sarabun New"/>
-          <w:sz w:val="32"/>
-          <w:szCs w:val="32"/>
-          <w:lang w:eastAsia="ja-JP"/>
-        </w:rPr>
-        <w:t>)</w:t>
-      </w:r>
-    </w:p>
-    <w:p>
-      <w:pPr>
-        <w:rPr>
-          <w:rFonts w:ascii="TH Sarabun New" w:hAnsi="TH Sarabun New" w:cs="TH Sarabun New" w:hint="eastAsia"/>
-          <w:sz w:val="32"/>
-          <w:szCs w:val="32"/>
-          <w:lang w:eastAsia="ja-JP"/>
-        </w:rPr>
-      </w:pPr>
-      <w:r>
-        <w:rPr>
-          <w:rFonts w:ascii="TH Sarabun New" w:hAnsi="TH Sarabun New" w:cs="TH Sarabun New"/>
-          <w:sz w:val="32"/>
-          <w:szCs w:val="32"/>
-          <w:cs/>
-        </w:rPr>
-        <w:t>นายอินทัช แสงกระจ่าง</w:t>
-      </w:r>
-      <w:r>
-        <w:rPr>
-          <w:rFonts w:ascii="TH Sarabun New" w:hAnsi="TH Sarabun New" w:cs="TH Sarabun New"/>
-          <w:sz w:val="32"/>
-          <w:szCs w:val="32"/>
-        </w:rPr>
-        <w:t xml:space="preserve"> </w:t>
-      </w:r>
-      <w:r>
-        <w:rPr>
-          <w:rFonts w:ascii="TH Sarabun New" w:hAnsi="TH Sarabun New" w:cs="TH Sarabun New"/>
-          <w:sz w:val="32"/>
-          <w:szCs w:val="32"/>
-        </w:rPr>
-        <w:t>E-mail</w:t>
-      </w:r>
-      <w:r>
-        <w:rPr>
-          <w:rFonts w:ascii="TH Sarabun New" w:hAnsi="TH Sarabun New" w:cs="TH Sarabun New"/>
-          <w:sz w:val="32"/>
-          <w:szCs w:val="32"/>
-        </w:rPr>
-        <w:t xml:space="preserve">: </w:t>
-      </w:r>
-      <w:hyperlink r:id="rId13" w:history="1">
-        <w:r>
-          <w:rPr>
-            <w:rStyle w:val="Hyperlink"/>
-            <w:rFonts w:ascii="TH Sarabun New" w:hAnsi="TH Sarabun New" w:cs="TH Sarabun New"/>
-            <w:sz w:val="32"/>
-            <w:szCs w:val="32"/>
-          </w:rPr>
-          <w:t>artkrub7@gmail.com</w:t>
-        </w:r>
-      </w:hyperlink>
-      <w:r>
-        <w:rPr>
-          <w:rFonts w:ascii="TH Sarabun New" w:hAnsi="TH Sarabun New" w:cs="TH Sarabun New"/>
-          <w:sz w:val="32"/>
-          <w:szCs w:val="32"/>
-        </w:rPr>
-        <w:t xml:space="preserve"> </w:t>
-      </w:r>
-      <w:r>
-        <w:rPr>
-          <w:rFonts w:ascii="TH Sarabun New" w:hAnsi="TH Sarabun New" w:cs="TH Sarabun New" w:hint="eastAsia"/>
-          <w:sz w:val="32"/>
-          <w:szCs w:val="32"/>
-          <w:lang w:eastAsia="ja-JP"/>
-        </w:rPr>
-        <w:t>T</w:t>
-      </w:r>
-      <w:r>
-        <w:rPr>
-          <w:rFonts w:ascii="TH Sarabun New" w:hAnsi="TH Sarabun New" w:cs="TH Sarabun New"/>
-          <w:sz w:val="32"/>
-          <w:szCs w:val="32"/>
-          <w:lang w:eastAsia="ja-JP"/>
-        </w:rPr>
-        <w:t>el: 0850436161</w:t>
-      </w:r>
-    </w:p>
-    <w:p>
-      <w:pPr>
-        <w:ind w:firstLine="720"/>
-        <w:rPr>
-          <w:rFonts w:ascii="TH Sarabun New" w:hAnsi="TH Sarabun New" w:cs="TH Sarabun New"/>
-          <w:sz w:val="32"/>
-          <w:szCs w:val="32"/>
-        </w:rPr>
-      </w:pPr>
-      <w:r>
-        <w:rPr>
-          <w:rFonts w:ascii="TH Sarabun New" w:hAnsi="TH Sarabun New" w:cs="TH Sarabun New"/>
-          <w:sz w:val="32"/>
-          <w:szCs w:val="32"/>
-          <w:cs/>
-        </w:rPr>
-        <w:t xml:space="preserve">การศึกษา </w:t>
-      </w:r>
-    </w:p>
-    <w:p>
-      <w:pPr>
-        <w:ind w:left="1440"/>
-        <w:rPr>
-          <w:rFonts w:ascii="TH Sarabun New" w:hAnsi="TH Sarabun New" w:cs="TH Sarabun New"/>
-          <w:sz w:val="32"/>
-          <w:szCs w:val="32"/>
-        </w:rPr>
-      </w:pPr>
-      <w:r>
-        <w:rPr>
-          <w:rFonts w:ascii="TH Sarabun New" w:hAnsi="TH Sarabun New" w:cs="TH Sarabun New"/>
-          <w:sz w:val="32"/>
-          <w:szCs w:val="32"/>
-          <w:cs/>
-        </w:rPr>
-        <w:t xml:space="preserve">พ.ศ. </w:t>
-      </w:r>
-      <w:r>
-        <w:rPr>
-          <w:rFonts w:ascii="TH Sarabun New" w:hAnsi="TH Sarabun New" w:cs="TH Sarabun New"/>
-          <w:sz w:val="32"/>
-          <w:szCs w:val="32"/>
-        </w:rPr>
-        <w:t xml:space="preserve">2544 - 2549 </w:t>
-      </w:r>
-      <w:r>
-        <w:rPr>
-          <w:rFonts w:ascii="TH Sarabun New" w:hAnsi="TH Sarabun New" w:cs="TH Sarabun New"/>
-          <w:sz w:val="32"/>
-          <w:szCs w:val="32"/>
-          <w:cs/>
-        </w:rPr>
-        <w:t>โรงเรียนเผดิมศึกษา</w:t>
-      </w:r>
-      <w:r>
-        <w:rPr>
-          <w:rFonts w:ascii="TH Sarabun New" w:hAnsi="TH Sarabun New" w:cs="TH Sarabun New"/>
-          <w:sz w:val="32"/>
-          <w:szCs w:val="32"/>
-        </w:rPr>
-        <w:t xml:space="preserve"> </w:t>
-      </w:r>
-      <w:r>
-        <w:rPr>
-          <w:rFonts w:ascii="TH Sarabun New" w:hAnsi="TH Sarabun New" w:cs="TH Sarabun New"/>
-          <w:sz w:val="32"/>
-          <w:szCs w:val="32"/>
-        </w:rPr>
-        <w:br/>
-      </w:r>
-      <w:r>
-        <w:rPr>
-          <w:rFonts w:ascii="TH Sarabun New" w:hAnsi="TH Sarabun New" w:cs="TH Sarabun New"/>
-          <w:sz w:val="32"/>
-          <w:szCs w:val="32"/>
-          <w:cs/>
-        </w:rPr>
-        <w:t xml:space="preserve">พ.ศ. </w:t>
-      </w:r>
-      <w:r>
-        <w:rPr>
-          <w:rFonts w:ascii="TH Sarabun New" w:hAnsi="TH Sarabun New" w:cs="TH Sarabun New"/>
-          <w:sz w:val="32"/>
-          <w:szCs w:val="32"/>
-        </w:rPr>
-        <w:t xml:space="preserve">2550 - 2555 </w:t>
-      </w:r>
-      <w:r>
-        <w:rPr>
-          <w:rFonts w:ascii="TH Sarabun New" w:hAnsi="TH Sarabun New" w:cs="TH Sarabun New"/>
-          <w:sz w:val="32"/>
-          <w:szCs w:val="32"/>
-          <w:cs/>
-        </w:rPr>
-        <w:t>โรงเรียนสวนกุหลาบวิทยาลัย</w:t>
-      </w:r>
-      <w:r>
-        <w:rPr>
-          <w:rFonts w:ascii="TH Sarabun New" w:hAnsi="TH Sarabun New" w:cs="TH Sarabun New"/>
-          <w:sz w:val="32"/>
-          <w:szCs w:val="32"/>
-        </w:rPr>
-        <w:t xml:space="preserve"> </w:t>
-      </w:r>
-      <w:r>
-        <w:rPr>
-          <w:rFonts w:ascii="TH Sarabun New" w:hAnsi="TH Sarabun New" w:cs="TH Sarabun New"/>
-          <w:sz w:val="32"/>
-          <w:szCs w:val="32"/>
-        </w:rPr>
-        <w:br/>
-      </w:r>
-      <w:r>
-        <w:rPr>
-          <w:rFonts w:ascii="TH Sarabun New" w:hAnsi="TH Sarabun New" w:cs="TH Sarabun New"/>
-          <w:sz w:val="32"/>
-          <w:szCs w:val="32"/>
-          <w:cs/>
-        </w:rPr>
-        <w:t xml:space="preserve">พ.ศ. </w:t>
-      </w:r>
-      <w:r>
-        <w:rPr>
-          <w:rFonts w:ascii="TH Sarabun New" w:hAnsi="TH Sarabun New" w:cs="TH Sarabun New"/>
-          <w:sz w:val="32"/>
-          <w:szCs w:val="32"/>
-        </w:rPr>
-        <w:t xml:space="preserve">2556 - </w:t>
-      </w:r>
-      <w:r>
-        <w:rPr>
-          <w:rFonts w:ascii="TH Sarabun New" w:hAnsi="TH Sarabun New" w:cs="TH Sarabun New"/>
-          <w:sz w:val="32"/>
-          <w:szCs w:val="32"/>
-          <w:cs/>
-        </w:rPr>
-        <w:t>ปัจจุบัน มหาวิทยาลัยเทคโนโลยีพระจอมเกล้าธนบุรี</w:t>
-      </w:r>
-      <w:r>
-        <w:rPr>
-          <w:rFonts w:ascii="TH Sarabun New" w:hAnsi="TH Sarabun New" w:cs="TH Sarabun New"/>
-          <w:sz w:val="32"/>
-          <w:szCs w:val="32"/>
-        </w:rPr>
-        <w:t xml:space="preserve"> </w:t>
-      </w:r>
-      <w:r>
-        <w:rPr>
-          <w:rFonts w:ascii="TH Sarabun New" w:hAnsi="TH Sarabun New" w:cs="TH Sarabun New"/>
-          <w:sz w:val="32"/>
-          <w:szCs w:val="32"/>
-          <w:cs/>
-        </w:rPr>
-        <w:t>คณะวิศวกรรมศาสตร์ภาควิชาวิศวกรรมคอมพิวเตอร์</w:t>
-      </w:r>
-      <w:r>
-        <w:rPr>
-          <w:rFonts w:ascii="TH Sarabun New" w:hAnsi="TH Sarabun New" w:cs="TH Sarabun New"/>
-          <w:sz w:val="32"/>
-          <w:szCs w:val="32"/>
-        </w:rPr>
-        <w:t xml:space="preserve"> </w:t>
-      </w:r>
-    </w:p>
-    <w:p>
-      <w:pPr>
-        <w:ind w:firstLine="720"/>
-        <w:rPr>
-          <w:rFonts w:ascii="TH Sarabun New" w:hAnsi="TH Sarabun New" w:cs="TH Sarabun New"/>
-          <w:sz w:val="32"/>
-          <w:szCs w:val="32"/>
-        </w:rPr>
-      </w:pPr>
-      <w:r>
-        <w:rPr>
-          <w:rFonts w:ascii="TH Sarabun New" w:hAnsi="TH Sarabun New" w:cs="TH Sarabun New"/>
-          <w:sz w:val="32"/>
-          <w:szCs w:val="32"/>
-          <w:cs/>
-        </w:rPr>
-        <w:t xml:space="preserve">ผลงาน </w:t>
-      </w:r>
-    </w:p>
-    <w:p>
-      <w:pPr>
-        <w:ind w:left="1440"/>
-        <w:rPr>
-          <w:rFonts w:ascii="TH Sarabun New" w:hAnsi="TH Sarabun New" w:cs="TH Sarabun New"/>
-          <w:sz w:val="32"/>
-          <w:szCs w:val="32"/>
-          <w:lang w:eastAsia="ja-JP"/>
-        </w:rPr>
-      </w:pPr>
-      <w:r>
-        <w:rPr>
-          <w:rFonts w:ascii="TH Sarabun New" w:hAnsi="TH Sarabun New" w:cs="TH Sarabun New"/>
-          <w:sz w:val="32"/>
-          <w:szCs w:val="32"/>
-          <w:cs/>
-        </w:rPr>
-        <w:t xml:space="preserve">- เข้าอบรมค่าย สอวน. คอมพิวเตอร์ ค่าย </w:t>
-      </w:r>
-      <w:r>
-        <w:rPr>
-          <w:rFonts w:ascii="TH Sarabun New" w:hAnsi="TH Sarabun New" w:cs="TH Sarabun New"/>
-          <w:sz w:val="32"/>
-          <w:szCs w:val="32"/>
-        </w:rPr>
-        <w:t xml:space="preserve">2 </w:t>
-      </w:r>
-      <w:r>
-        <w:rPr>
-          <w:rFonts w:ascii="TH Sarabun New" w:hAnsi="TH Sarabun New" w:cs="TH Sarabun New"/>
-          <w:sz w:val="32"/>
-          <w:szCs w:val="32"/>
-          <w:cs/>
-        </w:rPr>
-        <w:t xml:space="preserve">ที่ มธ. ศูนย์รังสิต ปี </w:t>
-      </w:r>
-      <w:r>
-        <w:rPr>
-          <w:rFonts w:ascii="TH Sarabun New" w:hAnsi="TH Sarabun New" w:cs="TH Sarabun New"/>
-          <w:sz w:val="32"/>
-          <w:szCs w:val="32"/>
-        </w:rPr>
-        <w:t xml:space="preserve">2552,2553 </w:t>
-      </w:r>
-      <w:r>
-        <w:rPr>
-          <w:rFonts w:ascii="TH Sarabun New" w:hAnsi="TH Sarabun New" w:cs="TH Sarabun New"/>
-          <w:sz w:val="32"/>
-          <w:szCs w:val="32"/>
-        </w:rPr>
-        <w:br/>
-      </w:r>
-      <w:r>
-        <w:rPr>
-          <w:rFonts w:ascii="TH Sarabun New" w:hAnsi="TH Sarabun New" w:cs="TH Sarabun New"/>
-          <w:sz w:val="32"/>
-          <w:szCs w:val="32"/>
-        </w:rPr>
-        <w:t xml:space="preserve">- </w:t>
-      </w:r>
-      <w:r>
-        <w:rPr>
-          <w:rFonts w:ascii="TH Sarabun New" w:hAnsi="TH Sarabun New" w:cs="TH Sarabun New"/>
-          <w:sz w:val="32"/>
-          <w:szCs w:val="32"/>
-          <w:cs/>
-        </w:rPr>
-        <w:t xml:space="preserve">เข้าร่วมการแข่งขัน </w:t>
-      </w:r>
-      <w:r>
-        <w:rPr>
-          <w:rFonts w:ascii="TH Sarabun New" w:hAnsi="TH Sarabun New" w:cs="TH Sarabun New"/>
-          <w:sz w:val="32"/>
-          <w:szCs w:val="32"/>
-        </w:rPr>
-        <w:t xml:space="preserve">NSC 2013 </w:t>
-      </w:r>
-      <w:r>
-        <w:rPr>
-          <w:rFonts w:ascii="TH Sarabun New" w:hAnsi="TH Sarabun New" w:cs="TH Sarabun New"/>
-          <w:sz w:val="32"/>
-          <w:szCs w:val="32"/>
-          <w:cs/>
-        </w:rPr>
-        <w:t>ระดับมัธยมปลาย (ชื่อโครงการ เว็บไซต์บริหาร</w:t>
-      </w:r>
-      <w:r>
-        <w:rPr>
-          <w:rFonts w:ascii="TH Sarabun New" w:hAnsi="TH Sarabun New" w:cs="TH Sarabun New"/>
-          <w:sz w:val="32"/>
-          <w:szCs w:val="32"/>
-        </w:rPr>
-        <w:t xml:space="preserve"> </w:t>
-      </w:r>
-      <w:r>
-        <w:rPr>
-          <w:rFonts w:ascii="TH Sarabun New" w:hAnsi="TH Sarabun New" w:cs="TH Sarabun New"/>
-          <w:sz w:val="32"/>
-          <w:szCs w:val="32"/>
-          <w:cs/>
-        </w:rPr>
-        <w:t>จัดการงานแบบกลุ่ม)</w:t>
-      </w:r>
-      <w:r>
-        <w:rPr>
-          <w:rFonts w:ascii="TH Sarabun New" w:hAnsi="TH Sarabun New" w:cs="TH Sarabun New"/>
-          <w:sz w:val="32"/>
-          <w:szCs w:val="32"/>
-        </w:rPr>
-        <w:t xml:space="preserve"> </w:t>
-      </w:r>
-      <w:r>
-        <w:rPr>
-          <w:rFonts w:ascii="TH Sarabun New" w:hAnsi="TH Sarabun New" w:cs="TH Sarabun New"/>
-          <w:sz w:val="32"/>
-          <w:szCs w:val="32"/>
-        </w:rPr>
-        <w:br/>
-        <w:t xml:space="preserve">- </w:t>
-      </w:r>
-      <w:r>
-        <w:rPr>
-          <w:rFonts w:ascii="TH Sarabun New" w:hAnsi="TH Sarabun New" w:cs="TH Sarabun New" w:hint="cs"/>
-          <w:sz w:val="32"/>
-          <w:szCs w:val="32"/>
-          <w:cs/>
-          <w:lang w:eastAsia="ja-JP"/>
-        </w:rPr>
-        <w:t xml:space="preserve">เข้าร่วมการแข่งขัน </w:t>
-      </w:r>
-      <w:r>
-        <w:rPr>
-          <w:rFonts w:ascii="TH Sarabun New" w:hAnsi="TH Sarabun New" w:cs="TH Sarabun New" w:hint="eastAsia"/>
-          <w:sz w:val="32"/>
-          <w:szCs w:val="32"/>
-          <w:lang w:eastAsia="ja-JP"/>
-        </w:rPr>
-        <w:t>NSC 2016</w:t>
-      </w:r>
-      <w:r>
-        <w:rPr>
-          <w:rFonts w:ascii="TH Sarabun New" w:hAnsi="TH Sarabun New" w:cs="TH Sarabun New"/>
-          <w:sz w:val="32"/>
-          <w:szCs w:val="32"/>
-          <w:lang w:eastAsia="ja-JP"/>
-        </w:rPr>
-        <w:t xml:space="preserve"> </w:t>
-      </w:r>
-      <w:r>
-        <w:rPr>
-          <w:rFonts w:ascii="TH Sarabun New" w:hAnsi="TH Sarabun New" w:cs="TH Sarabun New" w:hint="cs"/>
-          <w:sz w:val="32"/>
-          <w:szCs w:val="32"/>
-          <w:cs/>
-          <w:lang w:eastAsia="ja-JP"/>
-        </w:rPr>
-        <w:t>ระดับนิสิต/นักศึกษา (ชื่อโครงการ</w:t>
-      </w:r>
-      <w:r>
-        <w:rPr>
-          <w:rFonts w:ascii="TH Sarabun New" w:hAnsi="TH Sarabun New" w:cs="TH Sarabun New"/>
-          <w:sz w:val="32"/>
-          <w:szCs w:val="32"/>
-          <w:lang w:eastAsia="ja-JP"/>
-        </w:rPr>
-        <w:t xml:space="preserve"> </w:t>
-      </w:r>
-      <w:r>
-        <w:rPr>
-          <w:rFonts w:ascii="TH Sarabun New" w:hAnsi="TH Sarabun New" w:cs="TH Sarabun New" w:hint="cs"/>
-          <w:sz w:val="32"/>
-          <w:szCs w:val="32"/>
-          <w:cs/>
-          <w:lang w:eastAsia="ja-JP"/>
-        </w:rPr>
-        <w:t>ระบบช่วยเหลือผู้พิการทางสายตา</w:t>
-      </w:r>
-      <w:r>
-        <w:rPr>
-          <w:rFonts w:ascii="TH Sarabun New" w:hAnsi="TH Sarabun New" w:cs="TH Sarabun New"/>
-          <w:sz w:val="32"/>
-          <w:szCs w:val="32"/>
-          <w:cs/>
-          <w:lang w:eastAsia="ja-JP"/>
-        </w:rPr>
-        <w:t xml:space="preserve"> </w:t>
-      </w:r>
-      <w:r>
-        <w:rPr>
-          <w:rFonts w:ascii="TH Sarabun New" w:hAnsi="TH Sarabun New" w:cs="TH Sarabun New" w:hint="cs"/>
-          <w:sz w:val="32"/>
-          <w:szCs w:val="32"/>
-          <w:cs/>
-          <w:lang w:eastAsia="ja-JP"/>
-        </w:rPr>
-        <w:t>เพือการใช้บริการรถโดยสารประจำทางด้วยตนเอง</w:t>
-      </w:r>
-      <w:r>
-        <w:rPr>
-          <w:rFonts w:ascii="TH Sarabun New" w:hAnsi="TH Sarabun New" w:cs="TH Sarabun New"/>
-          <w:sz w:val="32"/>
-          <w:szCs w:val="32"/>
-          <w:lang w:eastAsia="ja-JP"/>
-        </w:rPr>
-        <w:t>)</w:t>
-      </w:r>
-    </w:p>
-    <w:p>
-      <w:pPr>
-        <w:rPr>
-          <w:rFonts w:ascii="TH Sarabun New" w:hAnsi="TH Sarabun New" w:cs="TH Sarabun New" w:hint="eastAsia"/>
-          <w:sz w:val="32"/>
-          <w:szCs w:val="32"/>
-          <w:lang w:eastAsia="ja-JP"/>
-        </w:rPr>
-      </w:pPr>
-      <w:r>
-        <w:rPr>
-          <w:rFonts w:ascii="TH Sarabun New" w:hAnsi="TH Sarabun New" w:cs="TH Sarabun New"/>
-          <w:sz w:val="32"/>
-          <w:szCs w:val="32"/>
-          <w:cs/>
-        </w:rPr>
-        <w:lastRenderedPageBreak/>
-        <w:t>นาย</w:t>
-      </w:r>
-      <w:r>
-        <w:rPr>
-          <w:rFonts w:ascii="TH Sarabun New" w:hAnsi="TH Sarabun New" w:cs="TH Sarabun New" w:hint="cs"/>
-          <w:sz w:val="32"/>
-          <w:szCs w:val="32"/>
-          <w:cs/>
-        </w:rPr>
-        <w:t>ปุญญพัฒน์</w:t>
-      </w:r>
-      <w:r>
-        <w:rPr>
-          <w:rFonts w:ascii="TH Sarabun New" w:hAnsi="TH Sarabun New" w:cs="TH Sarabun New"/>
-          <w:sz w:val="32"/>
-          <w:szCs w:val="32"/>
-          <w:cs/>
-        </w:rPr>
-        <w:t xml:space="preserve"> </w:t>
-      </w:r>
-      <w:r>
-        <w:rPr>
-          <w:rFonts w:ascii="TH Sarabun New" w:hAnsi="TH Sarabun New" w:cs="TH Sarabun New" w:hint="cs"/>
-          <w:sz w:val="32"/>
-          <w:szCs w:val="32"/>
-          <w:cs/>
-        </w:rPr>
-        <w:t>เศรษฐ์สมบูรณ์</w:t>
-      </w:r>
-      <w:r>
-        <w:rPr>
-          <w:rFonts w:ascii="TH Sarabun New" w:hAnsi="TH Sarabun New" w:cs="TH Sarabun New"/>
-          <w:sz w:val="32"/>
-          <w:szCs w:val="32"/>
-        </w:rPr>
-        <w:t xml:space="preserve"> E-mail: </w:t>
-      </w:r>
-      <w:hyperlink r:id="rId14" w:history="1">
-        <w:r>
-          <w:rPr>
-            <w:rStyle w:val="Hyperlink"/>
-            <w:rFonts w:ascii="TH Sarabun New" w:hAnsi="TH Sarabun New" w:cs="TH Sarabun New"/>
-            <w:sz w:val="32"/>
-            <w:szCs w:val="32"/>
-          </w:rPr>
-          <w:t>perth.s28@gmail.com</w:t>
-        </w:r>
-      </w:hyperlink>
-      <w:r>
-        <w:rPr>
-          <w:rFonts w:ascii="TH Sarabun New" w:hAnsi="TH Sarabun New" w:cs="TH Sarabun New"/>
-          <w:sz w:val="32"/>
-          <w:szCs w:val="32"/>
-        </w:rPr>
-        <w:t xml:space="preserve"> </w:t>
-      </w:r>
-      <w:r>
-        <w:rPr>
-          <w:rFonts w:ascii="TH Sarabun New" w:hAnsi="TH Sarabun New" w:cs="TH Sarabun New" w:hint="eastAsia"/>
-          <w:sz w:val="32"/>
-          <w:szCs w:val="32"/>
-          <w:lang w:eastAsia="ja-JP"/>
-        </w:rPr>
-        <w:t>T</w:t>
-      </w:r>
-      <w:r>
-        <w:rPr>
-          <w:rFonts w:ascii="TH Sarabun New" w:hAnsi="TH Sarabun New" w:cs="TH Sarabun New"/>
-          <w:sz w:val="32"/>
-          <w:szCs w:val="32"/>
-          <w:lang w:eastAsia="ja-JP"/>
-        </w:rPr>
-        <w:t xml:space="preserve">el: </w:t>
-      </w:r>
-      <w:r>
-        <w:rPr>
-          <w:rFonts w:ascii="TH Sarabun New" w:hAnsi="TH Sarabun New" w:cs="TH Sarabun New"/>
-          <w:sz w:val="32"/>
-          <w:szCs w:val="32"/>
-          <w:lang w:eastAsia="ja-JP"/>
-        </w:rPr>
-        <w:t>0877170741</w:t>
-      </w:r>
-    </w:p>
-    <w:p>
-      <w:pPr>
-        <w:ind w:firstLine="720"/>
-        <w:rPr>
-          <w:rFonts w:ascii="TH Sarabun New" w:hAnsi="TH Sarabun New" w:cs="TH Sarabun New"/>
-          <w:sz w:val="32"/>
-          <w:szCs w:val="32"/>
-        </w:rPr>
-      </w:pPr>
-      <w:r>
-        <w:rPr>
-          <w:rFonts w:ascii="TH Sarabun New" w:hAnsi="TH Sarabun New" w:cs="TH Sarabun New"/>
-          <w:sz w:val="32"/>
-          <w:szCs w:val="32"/>
-          <w:cs/>
-        </w:rPr>
-        <w:t xml:space="preserve">การศึกษา </w:t>
-      </w:r>
-    </w:p>
-    <w:p>
-      <w:pPr>
-        <w:ind w:left="1440"/>
-        <w:rPr>
-          <w:rFonts w:ascii="TH Sarabun New" w:hAnsi="TH Sarabun New" w:cs="TH Sarabun New"/>
-          <w:sz w:val="32"/>
-          <w:szCs w:val="32"/>
-        </w:rPr>
-      </w:pPr>
-      <w:r>
-        <w:rPr>
-          <w:rFonts w:ascii="TH Sarabun New" w:hAnsi="TH Sarabun New" w:cs="TH Sarabun New"/>
-          <w:sz w:val="32"/>
-          <w:szCs w:val="32"/>
-          <w:cs/>
-        </w:rPr>
-        <w:t xml:space="preserve">พ.ศ. </w:t>
-      </w:r>
-      <w:r>
-        <w:rPr>
-          <w:rFonts w:ascii="TH Sarabun New" w:hAnsi="TH Sarabun New" w:cs="TH Sarabun New"/>
-          <w:sz w:val="32"/>
-          <w:szCs w:val="32"/>
-        </w:rPr>
-        <w:t>2552</w:t>
-      </w:r>
-      <w:r>
-        <w:rPr>
-          <w:rFonts w:ascii="TH Sarabun New" w:hAnsi="TH Sarabun New" w:cs="TH Sarabun New"/>
-          <w:sz w:val="32"/>
-          <w:szCs w:val="32"/>
-        </w:rPr>
-        <w:t xml:space="preserve"> - </w:t>
-      </w:r>
-      <w:r>
-        <w:rPr>
-          <w:rFonts w:ascii="TH Sarabun New" w:hAnsi="TH Sarabun New" w:cs="TH Sarabun New"/>
-          <w:sz w:val="32"/>
-          <w:szCs w:val="32"/>
-          <w:cs/>
-        </w:rPr>
-        <w:t>ปัจจุบัน มหาวิทยาลัยเทคโนโลยีพระจอมเกล้าธนบุรี</w:t>
-      </w:r>
-      <w:r>
-        <w:rPr>
-          <w:rFonts w:ascii="TH Sarabun New" w:hAnsi="TH Sarabun New" w:cs="TH Sarabun New"/>
-          <w:sz w:val="32"/>
-          <w:szCs w:val="32"/>
-        </w:rPr>
-        <w:t xml:space="preserve"> </w:t>
-      </w:r>
-      <w:r>
-        <w:rPr>
-          <w:rFonts w:ascii="TH Sarabun New" w:hAnsi="TH Sarabun New" w:cs="TH Sarabun New"/>
-          <w:sz w:val="32"/>
-          <w:szCs w:val="32"/>
-          <w:cs/>
-        </w:rPr>
-        <w:t>คณะวิศวกรรมศาสตร์ภาควิชาวิศวกรรมคอมพิวเตอร์</w:t>
-      </w:r>
-      <w:r>
-        <w:rPr>
-          <w:rFonts w:ascii="TH Sarabun New" w:hAnsi="TH Sarabun New" w:cs="TH Sarabun New"/>
-          <w:sz w:val="32"/>
-          <w:szCs w:val="32"/>
-        </w:rPr>
-        <w:t xml:space="preserve"> </w:t>
-      </w:r>
-    </w:p>
-    <w:p>
-      <w:pPr>
-        <w:ind w:firstLine="720"/>
-        <w:rPr>
-          <w:rFonts w:ascii="TH Sarabun New" w:hAnsi="TH Sarabun New" w:cs="TH Sarabun New"/>
-          <w:sz w:val="32"/>
-          <w:szCs w:val="32"/>
-        </w:rPr>
-      </w:pPr>
-      <w:r>
-        <w:rPr>
-          <w:rFonts w:ascii="TH Sarabun New" w:hAnsi="TH Sarabun New" w:cs="TH Sarabun New"/>
-          <w:sz w:val="32"/>
-          <w:szCs w:val="32"/>
-          <w:cs/>
-        </w:rPr>
-        <w:t xml:space="preserve">ผลงาน </w:t>
-      </w:r>
-    </w:p>
-    <w:p>
-      <w:pPr>
-        <w:ind w:left="1440"/>
-        <w:rPr>
-          <w:rFonts w:ascii="TH Sarabun New" w:hAnsi="TH Sarabun New" w:cs="TH Sarabun New"/>
-          <w:sz w:val="32"/>
-          <w:szCs w:val="32"/>
-          <w:lang w:eastAsia="ja-JP"/>
-        </w:rPr>
-      </w:pPr>
-      <w:r>
-        <w:rPr>
-          <w:rFonts w:ascii="TH Sarabun New" w:hAnsi="TH Sarabun New" w:cs="TH Sarabun New"/>
-          <w:sz w:val="32"/>
-          <w:szCs w:val="32"/>
-        </w:rPr>
-        <w:t xml:space="preserve">- </w:t>
-      </w:r>
-      <w:r>
-        <w:rPr>
-          <w:rFonts w:ascii="TH Sarabun New" w:hAnsi="TH Sarabun New" w:cs="TH Sarabun New"/>
-          <w:sz w:val="32"/>
-          <w:szCs w:val="32"/>
-        </w:rPr>
-        <w:t>Senior Project: Multiple inputs to multiple outputs projection control system with Java (Screen Mirroring), 2012.</w:t>
-      </w:r>
-      <w:r>
-        <w:rPr>
-          <w:rFonts w:ascii="TH Sarabun New" w:hAnsi="TH Sarabun New" w:cs="TH Sarabun New"/>
-          <w:sz w:val="32"/>
-          <w:szCs w:val="32"/>
-        </w:rPr>
-        <w:cr/>
-      </w:r>
-    </w:p>
-    <w:p>
-      <w:pPr>
-        <w:jc w:val="both"/>
-        <w:rPr>
-          <w:rFonts w:ascii="TH SarabunPSK" w:hAnsi="TH SarabunPSK" w:cs="TH SarabunPSK"/>
+        <w:ind w:left="720" w:hanging="720"/>
+        <w:rPr>
+          <w:rFonts w:ascii="TH Sarabun New" w:hAnsi="TH Sarabun New" w:cs="TH Sarabun New"/>
           <w:b/>
           <w:bCs/>
           <w:sz w:val="32"/>
@@ -16667,31 +15710,29 @@
       </w:pPr>
       <w:r>
         <w:rPr>
-          <w:rFonts w:ascii="TH SarabunPSK" w:hAnsi="TH SarabunPSK" w:cs="TH SarabunPSK"/>
+          <w:rFonts w:ascii="TH Sarabun New" w:hAnsi="TH Sarabun New" w:cs="TH Sarabun New"/>
+          <w:sz w:val="32"/>
+          <w:szCs w:val="32"/>
+        </w:rPr>
+        <w:t>[2</w:t>
+      </w:r>
+      <w:r>
+        <w:rPr>
+          <w:rFonts w:ascii="TH Sarabun New" w:hAnsi="TH Sarabun New" w:cs="TH Sarabun New"/>
+          <w:sz w:val="32"/>
+          <w:szCs w:val="32"/>
+        </w:rPr>
+        <w:t>]</w:t>
+      </w:r>
+      <w:r>
+        <w:rPr>
+          <w:rFonts w:ascii="TH Sarabun New" w:hAnsi="TH Sarabun New" w:cs="TH Sarabun New"/>
           <w:b/>
           <w:bCs/>
           <w:sz w:val="32"/>
           <w:szCs w:val="32"/>
-          <w:cs/>
-        </w:rPr>
-        <w:t>บรรณานุกรม</w:t>
-      </w:r>
-    </w:p>
-    <w:p>
-      <w:pPr>
-        <w:rPr>
-          <w:rFonts w:ascii="TH Sarabun New" w:hAnsi="TH Sarabun New" w:cs="TH Sarabun New"/>
-          <w:sz w:val="32"/>
-          <w:szCs w:val="32"/>
-        </w:rPr>
-      </w:pPr>
-      <w:r>
-        <w:rPr>
-          <w:rFonts w:ascii="TH Sarabun New" w:hAnsi="TH Sarabun New" w:cs="TH Sarabun New"/>
-          <w:sz w:val="32"/>
-          <w:szCs w:val="32"/>
-        </w:rPr>
-        <w:t>[1]</w:t>
+        </w:rPr>
+        <w:t xml:space="preserve"> </w:t>
       </w:r>
       <w:r>
         <w:rPr>
@@ -16701,187 +15742,44 @@
           <w:sz w:val="32"/>
           <w:szCs w:val="32"/>
         </w:rPr>
+        <w:tab/>
+      </w:r>
+      <w:r>
+        <w:rPr>
+          <w:rFonts w:ascii="TH SarabunPSK" w:hAnsi="TH SarabunPSK" w:cs="TH SarabunPSK"/>
+          <w:sz w:val="32"/>
+          <w:szCs w:val="32"/>
+        </w:rPr>
+        <w:t>DeepDive: A Data Management System for Automatic Knowledge Base Construction. Ce Zhang.Ph.D. Dissertation, University of Wisconsin-Madison, 2015.</w:t>
+      </w:r>
+      <w:r>
+        <w:rPr>
+          <w:rFonts w:ascii="TH SarabunPSK" w:hAnsi="TH SarabunPSK" w:cs="TH SarabunPSK"/>
+          <w:sz w:val="32"/>
+          <w:szCs w:val="32"/>
+        </w:rPr>
         <w:t xml:space="preserve"> </w:t>
       </w:r>
       <w:r>
         <w:rPr>
           <w:rFonts w:ascii="TH Sarabun New" w:hAnsi="TH Sarabun New" w:cs="TH Sarabun New"/>
-          <w:b/>
-          <w:bCs/>
-          <w:sz w:val="32"/>
-          <w:szCs w:val="32"/>
-        </w:rPr>
-        <w:tab/>
-      </w:r>
-      <w:r>
-        <w:rPr>
-          <w:rFonts w:ascii="TH Sarabun New" w:hAnsi="TH Sarabun New" w:cs="TH Sarabun New"/>
-          <w:sz w:val="32"/>
-          <w:szCs w:val="32"/>
-        </w:rPr>
-        <w:t>Worl</w:t>
-      </w:r>
-      <w:r>
-        <w:rPr>
-          <w:rFonts w:ascii="TH Sarabun New" w:hAnsi="TH Sarabun New" w:cs="TH Sarabun New"/>
-          <w:sz w:val="32"/>
-          <w:szCs w:val="32"/>
-        </w:rPr>
-        <w:t>d Economic Forum.</w:t>
-      </w:r>
-      <w:r>
-        <w:rPr>
-          <w:rFonts w:ascii="TH Sarabun New" w:hAnsi="TH Sarabun New" w:cs="TH Sarabun New"/>
-          <w:b/>
-          <w:bCs/>
-          <w:sz w:val="32"/>
-          <w:szCs w:val="32"/>
-        </w:rPr>
-        <w:t xml:space="preserve"> Thailand Report </w:t>
-      </w:r>
-      <w:r>
-        <w:rPr>
-          <w:rFonts w:ascii="TH Sarabun New" w:hAnsi="TH Sarabun New" w:cs="TH Sarabun New"/>
-          <w:sz w:val="32"/>
-          <w:szCs w:val="32"/>
-        </w:rPr>
-        <w:t>[Online]</w:t>
-      </w:r>
-      <w:r>
-        <w:rPr>
-          <w:rFonts w:ascii="TH Sarabun New" w:hAnsi="TH Sarabun New" w:cs="TH Sarabun New"/>
-          <w:b/>
-          <w:bCs/>
-          <w:sz w:val="32"/>
-          <w:szCs w:val="32"/>
-        </w:rPr>
-        <w:t xml:space="preserve">. </w:t>
-      </w:r>
-      <w:r>
-        <w:rPr>
-          <w:rFonts w:ascii="TH Sarabun New" w:hAnsi="TH Sarabun New" w:cs="TH Sarabun New"/>
-          <w:sz w:val="32"/>
-          <w:szCs w:val="32"/>
-        </w:rPr>
-        <w:t>Available: http://www3.weforum</w:t>
-      </w:r>
-      <w:r>
-        <w:rPr>
-          <w:rFonts w:ascii="TH Sarabun New" w:hAnsi="TH Sarabun New" w:cs="TH Sarabun New"/>
-          <w:sz w:val="32"/>
-          <w:szCs w:val="32"/>
-        </w:rPr>
-        <w:t xml:space="preserve">  </w:t>
-      </w:r>
-      <w:r>
-        <w:rPr>
-          <w:rFonts w:ascii="TH Sarabun New" w:hAnsi="TH Sarabun New" w:cs="TH Sarabun New"/>
-          <w:sz w:val="32"/>
-          <w:szCs w:val="32"/>
-        </w:rPr>
-        <w:br/>
-        <w:t xml:space="preserve">          </w:t>
-      </w:r>
-      <w:r>
-        <w:rPr>
-          <w:rFonts w:ascii="TH Sarabun New" w:hAnsi="TH Sarabun New" w:cs="TH Sarabun New"/>
-          <w:sz w:val="32"/>
-          <w:szCs w:val="32"/>
-        </w:rPr>
-        <w:t>.org/docs/GCR2014-15/THA.pdf</w:t>
-      </w:r>
-      <w:r>
-        <w:rPr>
-          <w:rFonts w:ascii="TH Sarabun New" w:hAnsi="TH Sarabun New" w:cs="TH Sarabun New"/>
-          <w:sz w:val="32"/>
-          <w:szCs w:val="32"/>
-        </w:rPr>
-        <w:t xml:space="preserve"> [2016, October 18]</w:t>
-      </w:r>
-    </w:p>
-    <w:p>
-      <w:pPr>
-        <w:ind w:left="720" w:hanging="720"/>
-        <w:rPr>
-          <w:rFonts w:ascii="TH Sarabun New" w:hAnsi="TH Sarabun New" w:cs="TH Sarabun New"/>
-          <w:b/>
-          <w:bCs/>
-          <w:sz w:val="32"/>
-          <w:szCs w:val="32"/>
-        </w:rPr>
-      </w:pPr>
-      <w:r>
-        <w:rPr>
-          <w:rFonts w:ascii="TH Sarabun New" w:hAnsi="TH Sarabun New" w:cs="TH Sarabun New"/>
-          <w:sz w:val="32"/>
-          <w:szCs w:val="32"/>
-        </w:rPr>
-        <w:t>[2</w:t>
-      </w:r>
-      <w:r>
-        <w:rPr>
-          <w:rFonts w:ascii="TH Sarabun New" w:hAnsi="TH Sarabun New" w:cs="TH Sarabun New"/>
-          <w:sz w:val="32"/>
-          <w:szCs w:val="32"/>
-        </w:rPr>
-        <w:t>]</w:t>
-      </w:r>
-      <w:r>
-        <w:rPr>
-          <w:rFonts w:ascii="TH Sarabun New" w:hAnsi="TH Sarabun New" w:cs="TH Sarabun New"/>
-          <w:b/>
-          <w:bCs/>
-          <w:sz w:val="32"/>
-          <w:szCs w:val="32"/>
-        </w:rPr>
+          <w:sz w:val="32"/>
+          <w:szCs w:val="32"/>
+        </w:rPr>
+        <w:t>Available</w:t>
+      </w:r>
+      <w:r>
+        <w:rPr>
+          <w:rFonts w:ascii="TH Sarabun New" w:hAnsi="TH Sarabun New" w:cs="TH Sarabun New"/>
+          <w:sz w:val="32"/>
+          <w:szCs w:val="32"/>
+        </w:rPr>
+        <w:t xml:space="preserve">: </w:t>
+      </w:r>
+      <w:r>
         <w:t xml:space="preserve"> </w:t>
       </w:r>
-      <w:r>
-        <w:rPr>
-          <w:rFonts w:ascii="TH Sarabun New" w:hAnsi="TH Sarabun New" w:cs="TH Sarabun New"/>
-          <w:b/>
-          <w:bCs/>
-          <w:sz w:val="32"/>
-          <w:szCs w:val="32"/>
-        </w:rPr>
-        <w:tab/>
-      </w:r>
-      <w:r>
-        <w:rPr>
-          <w:rFonts w:ascii="TH SarabunPSK" w:hAnsi="TH SarabunPSK" w:cs="TH SarabunPSK"/>
-          <w:sz w:val="32"/>
-          <w:szCs w:val="32"/>
-        </w:rPr>
-        <w:t>DeepDive: A Data Management System for Automatic Knowledge Base Construction. Ce Zhang.Ph.D. Dissertation, University of Wisconsin-Madison, 2015.</w:t>
-      </w:r>
-      <w:r>
-        <w:rPr>
-          <w:rFonts w:ascii="TH SarabunPSK" w:hAnsi="TH SarabunPSK" w:cs="TH SarabunPSK"/>
-          <w:sz w:val="32"/>
-          <w:szCs w:val="32"/>
-        </w:rPr>
-        <w:t xml:space="preserve"> </w:t>
-      </w:r>
-      <w:r>
-        <w:rPr>
-          <w:rFonts w:ascii="TH Sarabun New" w:hAnsi="TH Sarabun New" w:cs="TH Sarabun New"/>
-          <w:sz w:val="32"/>
-          <w:szCs w:val="32"/>
-        </w:rPr>
-        <w:t>Available</w:t>
-      </w:r>
-      <w:r>
-        <w:rPr>
-          <w:rFonts w:ascii="TH Sarabun New" w:hAnsi="TH Sarabun New" w:cs="TH Sarabun New"/>
-          <w:sz w:val="32"/>
-          <w:szCs w:val="32"/>
-        </w:rPr>
-        <w:t xml:space="preserve">: </w:t>
-      </w:r>
-      <w:r>
-        <w:t xml:space="preserve"> </w:t>
-      </w:r>
-      <w:hyperlink r:id="rId15" w:history="1">
+      <w:hyperlink r:id="rId12" w:history="1">
         <w:r>
           <w:rPr>
             <w:rStyle w:val="Hyperlink"/>
@@ -16983,7 +15881,7 @@
       <w:r>
         <w:t xml:space="preserve"> </w:t>
       </w:r>
-      <w:hyperlink r:id="rId16" w:history="1">
+      <w:hyperlink r:id="rId13" w:history="1">
         <w:r>
           <w:rPr>
             <w:rStyle w:val="Hyperlink"/>
@@ -17093,7 +15991,7 @@
       <w:r>
         <w:t xml:space="preserve"> </w:t>
       </w:r>
-      <w:hyperlink r:id="rId17" w:history="1">
+      <w:hyperlink r:id="rId14" w:history="1">
         <w:r>
           <w:rPr>
             <w:rStyle w:val="Hyperlink"/>
@@ -17359,7 +16257,6 @@
           <w:sz w:val="32"/>
           <w:szCs w:val="32"/>
         </w:rPr>
-        <w:lastRenderedPageBreak/>
         <w:t>[8]</w:t>
       </w:r>
       <w:r>
@@ -17418,7 +16315,7 @@
         </w:rPr>
         <w:t xml:space="preserve">. 2006. Avaliable: </w:t>
       </w:r>
-      <w:hyperlink r:id="rId18" w:history="1">
+      <w:hyperlink r:id="rId15" w:history="1">
         <w:r>
           <w:rPr>
             <w:rStyle w:val="Hyperlink"/>
@@ -17470,7 +16367,7 @@
         <w:tab/>
         <w:t xml:space="preserve">Apache Hadoop. The Apache Software Foundation. 2014. Avaliable: </w:t>
       </w:r>
-      <w:hyperlink r:id="rId19" w:history="1">
+      <w:hyperlink r:id="rId16" w:history="1">
         <w:r>
           <w:rPr>
             <w:rStyle w:val="Hyperlink"/>
@@ -17518,6 +16415,7 @@
           <w:szCs w:val="32"/>
           <w:lang w:eastAsia="ja-JP"/>
         </w:rPr>
+        <w:lastRenderedPageBreak/>
         <w:t>[10]</w:t>
       </w:r>
       <w:r>
@@ -17530,7 +16428,7 @@
         <w:tab/>
         <w:t xml:space="preserve">MLlib | Apache Spark, The Apache Software Foundation. Avaliable: </w:t>
       </w:r>
-      <w:hyperlink r:id="rId20" w:history="1">
+      <w:hyperlink r:id="rId17" w:history="1">
         <w:r>
           <w:rPr>
             <w:rStyle w:val="Hyperlink"/>
@@ -17578,7 +16476,7 @@
         <w:tab/>
         <w:t xml:space="preserve">Apache Hive, The Apache Software Foundation. 2014. Avaliable: </w:t>
       </w:r>
-      <w:hyperlink r:id="rId21" w:history="1">
+      <w:hyperlink r:id="rId18" w:history="1">
         <w:r>
           <w:rPr>
             <w:rStyle w:val="Hyperlink"/>
@@ -17624,7 +16522,7 @@
         <w:tab/>
         <w:t xml:space="preserve">Apache HBase, The Apache Software Foundation. 2016. Avaliable: </w:t>
       </w:r>
-      <w:hyperlink r:id="rId22" w:history="1">
+      <w:hyperlink r:id="rId19" w:history="1">
         <w:r>
           <w:rPr>
             <w:rStyle w:val="Hyperlink"/>
@@ -17670,7 +16568,7 @@
         <w:tab/>
         <w:t xml:space="preserve">PDFMiner, Yusuke Shinyama. 2013. Avaliable: </w:t>
       </w:r>
-      <w:hyperlink r:id="rId23" w:history="1">
+      <w:hyperlink r:id="rId20" w:history="1">
         <w:r>
           <w:rPr>
             <w:rStyle w:val="Hyperlink"/>
@@ -17694,12 +16592,52 @@
       <w:pPr>
         <w:rPr>
           <w:rFonts w:ascii="TH Sarabun New" w:hAnsi="TH Sarabun New" w:cs="TH Sarabun New"/>
+          <w:sz w:val="32"/>
+          <w:szCs w:val="32"/>
+        </w:rPr>
+      </w:pPr>
+    </w:p>
+    <w:p>
+      <w:pPr>
+        <w:rPr>
+          <w:rFonts w:ascii="TH Sarabun New" w:hAnsi="TH Sarabun New" w:cs="TH Sarabun New"/>
           <w:b/>
           <w:bCs/>
           <w:sz w:val="32"/>
           <w:szCs w:val="32"/>
         </w:rPr>
       </w:pPr>
+      <w:r>
+        <w:rPr>
+          <w:rFonts w:ascii="TH Sarabun New" w:hAnsi="TH Sarabun New" w:cs="TH Sarabun New"/>
+          <w:b/>
+          <w:bCs/>
+          <w:sz w:val="32"/>
+          <w:szCs w:val="32"/>
+        </w:rPr>
+        <w:t>9</w:t>
+      </w:r>
+      <w:r>
+        <w:rPr>
+          <w:rFonts w:ascii="TH Sarabun New" w:hAnsi="TH Sarabun New" w:cs="TH Sarabun New"/>
+          <w:b/>
+          <w:bCs/>
+          <w:sz w:val="32"/>
+          <w:szCs w:val="32"/>
+        </w:rPr>
+        <w:t xml:space="preserve">. </w:t>
+      </w:r>
+      <w:r>
+        <w:rPr>
+          <w:rFonts w:ascii="TH Sarabun New" w:hAnsi="TH Sarabun New" w:cs="TH Sarabun New"/>
+          <w:b/>
+          <w:bCs/>
+          <w:sz w:val="32"/>
+          <w:szCs w:val="32"/>
+          <w:cs/>
+        </w:rPr>
+        <w:t>ประวัติและผลงานวิจัยดีเด่นของผู้พัฒนา ด้านวิทยาศาสตร์และเทคโนโลยี</w:t>
+      </w:r>
     </w:p>
     <w:p>
       <w:pPr>
@@ -17709,11 +16647,1107 @@
           <w:szCs w:val="32"/>
         </w:rPr>
       </w:pPr>
+      <w:r>
+        <w:rPr>
+          <w:rFonts w:ascii="TH Sarabun New" w:hAnsi="TH Sarabun New" w:cs="TH Sarabun New"/>
+          <w:sz w:val="32"/>
+          <w:szCs w:val="32"/>
+          <w:cs/>
+        </w:rPr>
+        <w:t>นายศุภณัฐ ทัตตินาพานิช</w:t>
+      </w:r>
+      <w:r>
+        <w:rPr>
+          <w:rFonts w:ascii="TH Sarabun New" w:hAnsi="TH Sarabun New" w:cs="TH Sarabun New"/>
+          <w:sz w:val="32"/>
+          <w:szCs w:val="32"/>
+        </w:rPr>
+        <w:t xml:space="preserve"> E-mail: </w:t>
+      </w:r>
+      <w:hyperlink r:id="rId21" w:history="1">
+        <w:r>
+          <w:rPr>
+            <w:rStyle w:val="Hyperlink"/>
+            <w:rFonts w:ascii="TH Sarabun New" w:hAnsi="TH Sarabun New" w:cs="TH Sarabun New"/>
+            <w:sz w:val="32"/>
+            <w:szCs w:val="32"/>
+          </w:rPr>
+          <w:t>zarkzaki@hotmail.com</w:t>
+        </w:r>
+      </w:hyperlink>
+      <w:r>
+        <w:rPr>
+          <w:rFonts w:ascii="TH Sarabun New" w:hAnsi="TH Sarabun New" w:cs="TH Sarabun New"/>
+          <w:sz w:val="32"/>
+          <w:szCs w:val="32"/>
+        </w:rPr>
+        <w:t xml:space="preserve"> Tel: 0896202211</w:t>
+      </w:r>
     </w:p>
     <w:p>
       <w:pPr>
+        <w:ind w:left="45" w:firstLine="675"/>
+        <w:rPr>
+          <w:rFonts w:ascii="TH Sarabun New" w:hAnsi="TH Sarabun New" w:cs="TH Sarabun New"/>
+          <w:sz w:val="32"/>
+          <w:szCs w:val="32"/>
+        </w:rPr>
+      </w:pPr>
+      <w:r>
+        <w:rPr>
+          <w:rFonts w:ascii="TH Sarabun New" w:hAnsi="TH Sarabun New" w:cs="TH Sarabun New"/>
+          <w:sz w:val="32"/>
+          <w:szCs w:val="32"/>
+          <w:cs/>
+        </w:rPr>
+        <w:t xml:space="preserve">การศึกษา </w:t>
+      </w:r>
+    </w:p>
+    <w:p>
+      <w:pPr>
+        <w:ind w:left="1395"/>
+        <w:rPr>
+          <w:rFonts w:ascii="TH Sarabun New" w:hAnsi="TH Sarabun New" w:cs="TH Sarabun New"/>
+          <w:sz w:val="32"/>
+          <w:szCs w:val="32"/>
+        </w:rPr>
+      </w:pPr>
+      <w:r>
+        <w:rPr>
+          <w:rFonts w:ascii="TH Sarabun New" w:hAnsi="TH Sarabun New" w:cs="TH Sarabun New"/>
+          <w:sz w:val="32"/>
+          <w:szCs w:val="32"/>
+          <w:cs/>
+        </w:rPr>
+        <w:t xml:space="preserve">พ.ศ. </w:t>
+      </w:r>
+      <w:r>
+        <w:rPr>
+          <w:rFonts w:ascii="TH Sarabun New" w:hAnsi="TH Sarabun New" w:cs="TH Sarabun New"/>
+          <w:sz w:val="32"/>
+          <w:szCs w:val="32"/>
+        </w:rPr>
+        <w:t xml:space="preserve">2544 - 2549 </w:t>
+      </w:r>
+      <w:r>
+        <w:rPr>
+          <w:rFonts w:ascii="TH Sarabun New" w:hAnsi="TH Sarabun New" w:cs="TH Sarabun New"/>
+          <w:sz w:val="32"/>
+          <w:szCs w:val="32"/>
+          <w:cs/>
+        </w:rPr>
+        <w:t>โรงเรียนอนุบาลอุดรธานี</w:t>
+      </w:r>
+      <w:r>
+        <w:rPr>
+          <w:rFonts w:ascii="TH Sarabun New" w:hAnsi="TH Sarabun New" w:cs="TH Sarabun New"/>
+          <w:sz w:val="32"/>
+          <w:szCs w:val="32"/>
+        </w:rPr>
+        <w:t xml:space="preserve"> </w:t>
+      </w:r>
+      <w:r>
+        <w:rPr>
+          <w:rFonts w:ascii="TH Sarabun New" w:hAnsi="TH Sarabun New" w:cs="TH Sarabun New"/>
+          <w:sz w:val="32"/>
+          <w:szCs w:val="32"/>
+        </w:rPr>
+        <w:br/>
+      </w:r>
+      <w:r>
+        <w:rPr>
+          <w:rFonts w:ascii="TH Sarabun New" w:hAnsi="TH Sarabun New" w:cs="TH Sarabun New"/>
+          <w:sz w:val="32"/>
+          <w:szCs w:val="32"/>
+          <w:cs/>
+        </w:rPr>
+        <w:t xml:space="preserve">พ.ศ. </w:t>
+      </w:r>
+      <w:r>
+        <w:rPr>
+          <w:rFonts w:ascii="TH Sarabun New" w:hAnsi="TH Sarabun New" w:cs="TH Sarabun New"/>
+          <w:sz w:val="32"/>
+          <w:szCs w:val="32"/>
+        </w:rPr>
+        <w:t xml:space="preserve">2550 - 2555 </w:t>
+      </w:r>
+      <w:r>
+        <w:rPr>
+          <w:rFonts w:ascii="TH Sarabun New" w:hAnsi="TH Sarabun New" w:cs="TH Sarabun New"/>
+          <w:sz w:val="32"/>
+          <w:szCs w:val="32"/>
+          <w:cs/>
+        </w:rPr>
+        <w:t>โรงเรียนสาธิตมหาวิทยาลัยศรีนครินทรวิโรฒ ปทุมวัน</w:t>
+      </w:r>
+      <w:r>
+        <w:rPr>
+          <w:rFonts w:ascii="TH Sarabun New" w:hAnsi="TH Sarabun New" w:cs="TH Sarabun New"/>
+          <w:sz w:val="32"/>
+          <w:szCs w:val="32"/>
+        </w:rPr>
+        <w:t xml:space="preserve"> </w:t>
+      </w:r>
+      <w:r>
+        <w:rPr>
+          <w:rFonts w:ascii="TH Sarabun New" w:hAnsi="TH Sarabun New" w:cs="TH Sarabun New"/>
+          <w:sz w:val="32"/>
+          <w:szCs w:val="32"/>
+        </w:rPr>
+        <w:br/>
+      </w:r>
+      <w:r>
+        <w:rPr>
+          <w:rFonts w:ascii="TH Sarabun New" w:hAnsi="TH Sarabun New" w:cs="TH Sarabun New"/>
+          <w:sz w:val="32"/>
+          <w:szCs w:val="32"/>
+          <w:cs/>
+        </w:rPr>
+        <w:t xml:space="preserve">พ.ศ. </w:t>
+      </w:r>
+      <w:r>
+        <w:rPr>
+          <w:rFonts w:ascii="TH Sarabun New" w:hAnsi="TH Sarabun New" w:cs="TH Sarabun New"/>
+          <w:sz w:val="32"/>
+          <w:szCs w:val="32"/>
+        </w:rPr>
+        <w:t xml:space="preserve">2556 - </w:t>
+      </w:r>
+      <w:r>
+        <w:rPr>
+          <w:rFonts w:ascii="TH Sarabun New" w:hAnsi="TH Sarabun New" w:cs="TH Sarabun New"/>
+          <w:sz w:val="32"/>
+          <w:szCs w:val="32"/>
+          <w:cs/>
+        </w:rPr>
+        <w:t>ปัจจุบัน มหาวิทยาลัยเทคโนโลยีพระจอมเกล้าธนบุรี</w:t>
+      </w:r>
+      <w:r>
+        <w:rPr>
+          <w:rFonts w:ascii="TH Sarabun New" w:hAnsi="TH Sarabun New" w:cs="TH Sarabun New"/>
+          <w:sz w:val="32"/>
+          <w:szCs w:val="32"/>
+        </w:rPr>
+        <w:t xml:space="preserve"> </w:t>
+      </w:r>
+      <w:r>
+        <w:rPr>
+          <w:rFonts w:ascii="TH Sarabun New" w:hAnsi="TH Sarabun New" w:cs="TH Sarabun New"/>
+          <w:sz w:val="32"/>
+          <w:szCs w:val="32"/>
+          <w:cs/>
+        </w:rPr>
+        <w:t>คณะวิศวกรรมศาสตร์ภาควิชาวิศวกรรมคอมพิวเตอร์</w:t>
+      </w:r>
+      <w:r>
+        <w:rPr>
+          <w:rFonts w:ascii="TH Sarabun New" w:hAnsi="TH Sarabun New" w:cs="TH Sarabun New"/>
+          <w:sz w:val="32"/>
+          <w:szCs w:val="32"/>
+        </w:rPr>
+        <w:t xml:space="preserve"> </w:t>
+      </w:r>
+    </w:p>
+    <w:p>
+      <w:pPr>
+        <w:ind w:left="720"/>
+        <w:rPr>
+          <w:rFonts w:ascii="TH Sarabun New" w:hAnsi="TH Sarabun New" w:cs="TH Sarabun New"/>
+          <w:sz w:val="32"/>
+          <w:szCs w:val="32"/>
+        </w:rPr>
+      </w:pPr>
+      <w:r>
+        <w:rPr>
+          <w:rFonts w:ascii="TH Sarabun New" w:hAnsi="TH Sarabun New" w:cs="TH Sarabun New"/>
+          <w:sz w:val="32"/>
+          <w:szCs w:val="32"/>
+          <w:cs/>
+        </w:rPr>
+        <w:t xml:space="preserve">ผลงาน </w:t>
+      </w:r>
+    </w:p>
+    <w:p>
+      <w:pPr>
+        <w:ind w:left="1440"/>
+        <w:rPr>
+          <w:rFonts w:ascii="TH Sarabun New" w:hAnsi="TH Sarabun New" w:cs="TH Sarabun New"/>
+          <w:sz w:val="32"/>
+          <w:szCs w:val="32"/>
+        </w:rPr>
+      </w:pPr>
+      <w:r>
+        <w:rPr>
+          <w:rFonts w:ascii="TH Sarabun New" w:hAnsi="TH Sarabun New" w:cs="TH Sarabun New"/>
+          <w:sz w:val="32"/>
+          <w:szCs w:val="32"/>
+        </w:rPr>
+        <w:t xml:space="preserve">- </w:t>
+      </w:r>
+      <w:r>
+        <w:rPr>
+          <w:rFonts w:ascii="TH Sarabun New" w:hAnsi="TH Sarabun New" w:cs="TH Sarabun New" w:hint="cs"/>
+          <w:sz w:val="32"/>
+          <w:szCs w:val="32"/>
+          <w:cs/>
+          <w:lang w:eastAsia="ja-JP"/>
+        </w:rPr>
+        <w:t xml:space="preserve">เข้าร่วมการแข่งขัน </w:t>
+      </w:r>
+      <w:r>
         <w:rPr>
           <w:rFonts w:ascii="TH Sarabun New" w:hAnsi="TH Sarabun New" w:cs="TH Sarabun New" w:hint="eastAsia"/>
+          <w:sz w:val="32"/>
+          <w:szCs w:val="32"/>
+          <w:lang w:eastAsia="ja-JP"/>
+        </w:rPr>
+        <w:t>NSC 2016</w:t>
+      </w:r>
+      <w:r>
+        <w:rPr>
+          <w:rFonts w:ascii="TH Sarabun New" w:hAnsi="TH Sarabun New" w:cs="TH Sarabun New"/>
+          <w:sz w:val="32"/>
+          <w:szCs w:val="32"/>
+          <w:lang w:eastAsia="ja-JP"/>
+        </w:rPr>
+        <w:t xml:space="preserve"> </w:t>
+      </w:r>
+      <w:r>
+        <w:rPr>
+          <w:rFonts w:ascii="TH Sarabun New" w:hAnsi="TH Sarabun New" w:cs="TH Sarabun New" w:hint="cs"/>
+          <w:sz w:val="32"/>
+          <w:szCs w:val="32"/>
+          <w:cs/>
+          <w:lang w:eastAsia="ja-JP"/>
+        </w:rPr>
+        <w:t>ระดับนิสิต/นักศึกษา (ชื่อโครงการ</w:t>
+      </w:r>
+      <w:r>
+        <w:rPr>
+          <w:rFonts w:ascii="TH Sarabun New" w:hAnsi="TH Sarabun New" w:cs="TH Sarabun New"/>
+          <w:sz w:val="32"/>
+          <w:szCs w:val="32"/>
+          <w:lang w:eastAsia="ja-JP"/>
+        </w:rPr>
+        <w:t xml:space="preserve"> </w:t>
+      </w:r>
+      <w:r>
+        <w:rPr>
+          <w:rFonts w:ascii="TH Sarabun New" w:hAnsi="TH Sarabun New" w:cs="TH Sarabun New" w:hint="cs"/>
+          <w:sz w:val="32"/>
+          <w:szCs w:val="32"/>
+          <w:cs/>
+          <w:lang w:eastAsia="ja-JP"/>
+        </w:rPr>
+        <w:t>ระบบช่วยเหลือผู้พิการทางสายตา</w:t>
+      </w:r>
+      <w:r>
+        <w:rPr>
+          <w:rFonts w:ascii="TH Sarabun New" w:hAnsi="TH Sarabun New" w:cs="TH Sarabun New"/>
+          <w:sz w:val="32"/>
+          <w:szCs w:val="32"/>
+          <w:cs/>
+          <w:lang w:eastAsia="ja-JP"/>
+        </w:rPr>
+        <w:t xml:space="preserve"> </w:t>
+      </w:r>
+      <w:r>
+        <w:rPr>
+          <w:rFonts w:ascii="TH Sarabun New" w:hAnsi="TH Sarabun New" w:cs="TH Sarabun New" w:hint="cs"/>
+          <w:sz w:val="32"/>
+          <w:szCs w:val="32"/>
+          <w:cs/>
+          <w:lang w:eastAsia="ja-JP"/>
+        </w:rPr>
+        <w:t>เพือการใช้บริการรถโดยสารประจำทางด้วยตนเอง</w:t>
+      </w:r>
+      <w:r>
+        <w:rPr>
+          <w:rFonts w:ascii="TH Sarabun New" w:hAnsi="TH Sarabun New" w:cs="TH Sarabun New"/>
+          <w:sz w:val="32"/>
+          <w:szCs w:val="32"/>
+          <w:lang w:eastAsia="ja-JP"/>
+        </w:rPr>
+        <w:t>)</w:t>
+      </w:r>
+    </w:p>
+    <w:p>
+      <w:pPr>
+        <w:rPr>
+          <w:rFonts w:ascii="TH Sarabun New" w:hAnsi="TH Sarabun New" w:cs="TH Sarabun New"/>
+          <w:sz w:val="32"/>
+          <w:szCs w:val="32"/>
+        </w:rPr>
+      </w:pPr>
+    </w:p>
+    <w:p>
+      <w:pPr>
+        <w:rPr>
+          <w:rFonts w:ascii="TH Sarabun New" w:hAnsi="TH Sarabun New" w:cs="TH Sarabun New"/>
+          <w:sz w:val="32"/>
+          <w:szCs w:val="32"/>
+        </w:rPr>
+      </w:pPr>
+    </w:p>
+    <w:p>
+      <w:pPr>
+        <w:rPr>
+          <w:rFonts w:ascii="TH Sarabun New" w:hAnsi="TH Sarabun New" w:cs="TH Sarabun New"/>
+          <w:sz w:val="32"/>
+          <w:szCs w:val="32"/>
+        </w:rPr>
+      </w:pPr>
+    </w:p>
+    <w:p>
+      <w:pPr>
+        <w:rPr>
+          <w:rFonts w:ascii="TH Sarabun New" w:hAnsi="TH Sarabun New" w:cs="TH Sarabun New"/>
+          <w:sz w:val="32"/>
+          <w:szCs w:val="32"/>
+        </w:rPr>
+      </w:pPr>
+    </w:p>
+    <w:p>
+      <w:pPr>
+        <w:rPr>
+          <w:rFonts w:ascii="TH Sarabun New" w:hAnsi="TH Sarabun New" w:cs="TH Sarabun New"/>
+          <w:sz w:val="32"/>
+          <w:szCs w:val="32"/>
+        </w:rPr>
+      </w:pPr>
+    </w:p>
+    <w:p>
+      <w:pPr>
+        <w:rPr>
+          <w:rFonts w:ascii="TH Sarabun New" w:hAnsi="TH Sarabun New" w:cs="TH Sarabun New"/>
+          <w:sz w:val="32"/>
+          <w:szCs w:val="32"/>
+          <w:lang w:eastAsia="ja-JP"/>
+        </w:rPr>
+      </w:pPr>
+      <w:r>
+        <w:rPr>
+          <w:rFonts w:ascii="TH Sarabun New" w:hAnsi="TH Sarabun New" w:cs="TH Sarabun New"/>
+          <w:sz w:val="32"/>
+          <w:szCs w:val="32"/>
+          <w:cs/>
+        </w:rPr>
+        <w:lastRenderedPageBreak/>
+        <w:t>นายอินทัช แสงกระจ่าง</w:t>
+      </w:r>
+      <w:r>
+        <w:rPr>
+          <w:rFonts w:ascii="TH Sarabun New" w:hAnsi="TH Sarabun New" w:cs="TH Sarabun New"/>
+          <w:sz w:val="32"/>
+          <w:szCs w:val="32"/>
+        </w:rPr>
+        <w:t xml:space="preserve"> </w:t>
+      </w:r>
+      <w:r>
+        <w:rPr>
+          <w:rFonts w:ascii="TH Sarabun New" w:hAnsi="TH Sarabun New" w:cs="TH Sarabun New"/>
+          <w:sz w:val="32"/>
+          <w:szCs w:val="32"/>
+        </w:rPr>
+        <w:t>E-mail</w:t>
+      </w:r>
+      <w:r>
+        <w:rPr>
+          <w:rFonts w:ascii="TH Sarabun New" w:hAnsi="TH Sarabun New" w:cs="TH Sarabun New"/>
+          <w:sz w:val="32"/>
+          <w:szCs w:val="32"/>
+        </w:rPr>
+        <w:t xml:space="preserve">: </w:t>
+      </w:r>
+      <w:hyperlink r:id="rId22" w:history="1">
+        <w:r>
+          <w:rPr>
+            <w:rStyle w:val="Hyperlink"/>
+            <w:rFonts w:ascii="TH Sarabun New" w:hAnsi="TH Sarabun New" w:cs="TH Sarabun New"/>
+            <w:sz w:val="32"/>
+            <w:szCs w:val="32"/>
+          </w:rPr>
+          <w:t>artkrub7@gmail.com</w:t>
+        </w:r>
+      </w:hyperlink>
+      <w:r>
+        <w:rPr>
+          <w:rFonts w:ascii="TH Sarabun New" w:hAnsi="TH Sarabun New" w:cs="TH Sarabun New"/>
+          <w:sz w:val="32"/>
+          <w:szCs w:val="32"/>
+        </w:rPr>
+        <w:t xml:space="preserve"> </w:t>
+      </w:r>
+      <w:r>
+        <w:rPr>
+          <w:rFonts w:ascii="TH Sarabun New" w:hAnsi="TH Sarabun New" w:cs="TH Sarabun New" w:hint="eastAsia"/>
+          <w:sz w:val="32"/>
+          <w:szCs w:val="32"/>
+          <w:lang w:eastAsia="ja-JP"/>
+        </w:rPr>
+        <w:t>T</w:t>
+      </w:r>
+      <w:r>
+        <w:rPr>
+          <w:rFonts w:ascii="TH Sarabun New" w:hAnsi="TH Sarabun New" w:cs="TH Sarabun New"/>
+          <w:sz w:val="32"/>
+          <w:szCs w:val="32"/>
+          <w:lang w:eastAsia="ja-JP"/>
+        </w:rPr>
+        <w:t>el: 0850436161</w:t>
+      </w:r>
+    </w:p>
+    <w:p>
+      <w:pPr>
+        <w:ind w:firstLine="720"/>
+        <w:rPr>
+          <w:rFonts w:ascii="TH Sarabun New" w:hAnsi="TH Sarabun New" w:cs="TH Sarabun New"/>
+          <w:sz w:val="32"/>
+          <w:szCs w:val="32"/>
+        </w:rPr>
+      </w:pPr>
+      <w:r>
+        <w:rPr>
+          <w:rFonts w:ascii="TH Sarabun New" w:hAnsi="TH Sarabun New" w:cs="TH Sarabun New"/>
+          <w:sz w:val="32"/>
+          <w:szCs w:val="32"/>
+          <w:cs/>
+        </w:rPr>
+        <w:t xml:space="preserve">การศึกษา </w:t>
+      </w:r>
+    </w:p>
+    <w:p>
+      <w:pPr>
+        <w:ind w:left="1440"/>
+        <w:rPr>
+          <w:rFonts w:ascii="TH Sarabun New" w:hAnsi="TH Sarabun New" w:cs="TH Sarabun New"/>
+          <w:sz w:val="32"/>
+          <w:szCs w:val="32"/>
+        </w:rPr>
+      </w:pPr>
+      <w:r>
+        <w:rPr>
+          <w:rFonts w:ascii="TH Sarabun New" w:hAnsi="TH Sarabun New" w:cs="TH Sarabun New"/>
+          <w:sz w:val="32"/>
+          <w:szCs w:val="32"/>
+          <w:cs/>
+        </w:rPr>
+        <w:t xml:space="preserve">พ.ศ. </w:t>
+      </w:r>
+      <w:r>
+        <w:rPr>
+          <w:rFonts w:ascii="TH Sarabun New" w:hAnsi="TH Sarabun New" w:cs="TH Sarabun New"/>
+          <w:sz w:val="32"/>
+          <w:szCs w:val="32"/>
+        </w:rPr>
+        <w:t xml:space="preserve">2544 - 2549 </w:t>
+      </w:r>
+      <w:r>
+        <w:rPr>
+          <w:rFonts w:ascii="TH Sarabun New" w:hAnsi="TH Sarabun New" w:cs="TH Sarabun New"/>
+          <w:sz w:val="32"/>
+          <w:szCs w:val="32"/>
+          <w:cs/>
+        </w:rPr>
+        <w:t>โรงเรียนเผดิมศึกษา</w:t>
+      </w:r>
+      <w:r>
+        <w:rPr>
+          <w:rFonts w:ascii="TH Sarabun New" w:hAnsi="TH Sarabun New" w:cs="TH Sarabun New"/>
+          <w:sz w:val="32"/>
+          <w:szCs w:val="32"/>
+        </w:rPr>
+        <w:t xml:space="preserve"> </w:t>
+      </w:r>
+      <w:bookmarkStart w:id="0" w:name="_GoBack"/>
+      <w:bookmarkEnd w:id="0"/>
+      <w:r>
+        <w:rPr>
+          <w:rFonts w:ascii="TH Sarabun New" w:hAnsi="TH Sarabun New" w:cs="TH Sarabun New"/>
+          <w:sz w:val="32"/>
+          <w:szCs w:val="32"/>
+        </w:rPr>
+        <w:br/>
+      </w:r>
+      <w:r>
+        <w:rPr>
+          <w:rFonts w:ascii="TH Sarabun New" w:hAnsi="TH Sarabun New" w:cs="TH Sarabun New"/>
+          <w:sz w:val="32"/>
+          <w:szCs w:val="32"/>
+          <w:cs/>
+        </w:rPr>
+        <w:t xml:space="preserve">พ.ศ. </w:t>
+      </w:r>
+      <w:r>
+        <w:rPr>
+          <w:rFonts w:ascii="TH Sarabun New" w:hAnsi="TH Sarabun New" w:cs="TH Sarabun New"/>
+          <w:sz w:val="32"/>
+          <w:szCs w:val="32"/>
+        </w:rPr>
+        <w:t xml:space="preserve">2550 - 2555 </w:t>
+      </w:r>
+      <w:r>
+        <w:rPr>
+          <w:rFonts w:ascii="TH Sarabun New" w:hAnsi="TH Sarabun New" w:cs="TH Sarabun New"/>
+          <w:sz w:val="32"/>
+          <w:szCs w:val="32"/>
+          <w:cs/>
+        </w:rPr>
+        <w:t>โรงเรียนสวนกุหลาบวิทยาลัย</w:t>
+      </w:r>
+      <w:r>
+        <w:rPr>
+          <w:rFonts w:ascii="TH Sarabun New" w:hAnsi="TH Sarabun New" w:cs="TH Sarabun New"/>
+          <w:sz w:val="32"/>
+          <w:szCs w:val="32"/>
+        </w:rPr>
+        <w:t xml:space="preserve"> </w:t>
+      </w:r>
+      <w:r>
+        <w:rPr>
+          <w:rFonts w:ascii="TH Sarabun New" w:hAnsi="TH Sarabun New" w:cs="TH Sarabun New"/>
+          <w:sz w:val="32"/>
+          <w:szCs w:val="32"/>
+        </w:rPr>
+        <w:br/>
+      </w:r>
+      <w:r>
+        <w:rPr>
+          <w:rFonts w:ascii="TH Sarabun New" w:hAnsi="TH Sarabun New" w:cs="TH Sarabun New"/>
+          <w:sz w:val="32"/>
+          <w:szCs w:val="32"/>
+          <w:cs/>
+        </w:rPr>
+        <w:t xml:space="preserve">พ.ศ. </w:t>
+      </w:r>
+      <w:r>
+        <w:rPr>
+          <w:rFonts w:ascii="TH Sarabun New" w:hAnsi="TH Sarabun New" w:cs="TH Sarabun New"/>
+          <w:sz w:val="32"/>
+          <w:szCs w:val="32"/>
+        </w:rPr>
+        <w:t xml:space="preserve">2556 - </w:t>
+      </w:r>
+      <w:r>
+        <w:rPr>
+          <w:rFonts w:ascii="TH Sarabun New" w:hAnsi="TH Sarabun New" w:cs="TH Sarabun New"/>
+          <w:sz w:val="32"/>
+          <w:szCs w:val="32"/>
+          <w:cs/>
+        </w:rPr>
+        <w:t>ปัจจุบัน มหาวิทยาลัยเทคโนโลยีพระจอมเกล้าธนบุรี</w:t>
+      </w:r>
+      <w:r>
+        <w:rPr>
+          <w:rFonts w:ascii="TH Sarabun New" w:hAnsi="TH Sarabun New" w:cs="TH Sarabun New"/>
+          <w:sz w:val="32"/>
+          <w:szCs w:val="32"/>
+        </w:rPr>
+        <w:t xml:space="preserve"> </w:t>
+      </w:r>
+      <w:r>
+        <w:rPr>
+          <w:rFonts w:ascii="TH Sarabun New" w:hAnsi="TH Sarabun New" w:cs="TH Sarabun New"/>
+          <w:sz w:val="32"/>
+          <w:szCs w:val="32"/>
+          <w:cs/>
+        </w:rPr>
+        <w:t>คณะวิศวกรรมศาสตร์ภาควิชาวิศวกรรมคอมพิวเตอร์</w:t>
+      </w:r>
+      <w:r>
+        <w:rPr>
+          <w:rFonts w:ascii="TH Sarabun New" w:hAnsi="TH Sarabun New" w:cs="TH Sarabun New"/>
+          <w:sz w:val="32"/>
+          <w:szCs w:val="32"/>
+        </w:rPr>
+        <w:t xml:space="preserve"> </w:t>
+      </w:r>
+    </w:p>
+    <w:p>
+      <w:pPr>
+        <w:ind w:firstLine="720"/>
+        <w:rPr>
+          <w:rFonts w:ascii="TH Sarabun New" w:hAnsi="TH Sarabun New" w:cs="TH Sarabun New"/>
+          <w:sz w:val="32"/>
+          <w:szCs w:val="32"/>
+        </w:rPr>
+      </w:pPr>
+      <w:r>
+        <w:rPr>
+          <w:rFonts w:ascii="TH Sarabun New" w:hAnsi="TH Sarabun New" w:cs="TH Sarabun New"/>
+          <w:sz w:val="32"/>
+          <w:szCs w:val="32"/>
+          <w:cs/>
+        </w:rPr>
+        <w:t xml:space="preserve">ผลงาน </w:t>
+      </w:r>
+    </w:p>
+    <w:p>
+      <w:pPr>
+        <w:ind w:left="1440"/>
+        <w:rPr>
+          <w:rFonts w:ascii="TH Sarabun New" w:hAnsi="TH Sarabun New" w:cs="TH Sarabun New"/>
+          <w:sz w:val="32"/>
+          <w:szCs w:val="32"/>
+          <w:lang w:eastAsia="ja-JP"/>
+        </w:rPr>
+      </w:pPr>
+      <w:r>
+        <w:rPr>
+          <w:rFonts w:ascii="TH Sarabun New" w:hAnsi="TH Sarabun New" w:cs="TH Sarabun New"/>
+          <w:sz w:val="32"/>
+          <w:szCs w:val="32"/>
+          <w:cs/>
+        </w:rPr>
+        <w:t xml:space="preserve">- เข้าอบรมค่าย สอวน. คอมพิวเตอร์ ค่าย </w:t>
+      </w:r>
+      <w:r>
+        <w:rPr>
+          <w:rFonts w:ascii="TH Sarabun New" w:hAnsi="TH Sarabun New" w:cs="TH Sarabun New"/>
+          <w:sz w:val="32"/>
+          <w:szCs w:val="32"/>
+        </w:rPr>
+        <w:t xml:space="preserve">2 </w:t>
+      </w:r>
+      <w:r>
+        <w:rPr>
+          <w:rFonts w:ascii="TH Sarabun New" w:hAnsi="TH Sarabun New" w:cs="TH Sarabun New"/>
+          <w:sz w:val="32"/>
+          <w:szCs w:val="32"/>
+          <w:cs/>
+        </w:rPr>
+        <w:t xml:space="preserve">ที่ มธ. ศูนย์รังสิต ปี </w:t>
+      </w:r>
+      <w:r>
+        <w:rPr>
+          <w:rFonts w:ascii="TH Sarabun New" w:hAnsi="TH Sarabun New" w:cs="TH Sarabun New"/>
+          <w:sz w:val="32"/>
+          <w:szCs w:val="32"/>
+        </w:rPr>
+        <w:t xml:space="preserve">2552,2553 </w:t>
+      </w:r>
+      <w:r>
+        <w:rPr>
+          <w:rFonts w:ascii="TH Sarabun New" w:hAnsi="TH Sarabun New" w:cs="TH Sarabun New"/>
+          <w:sz w:val="32"/>
+          <w:szCs w:val="32"/>
+        </w:rPr>
+        <w:br/>
+        <w:t xml:space="preserve">- </w:t>
+      </w:r>
+      <w:r>
+        <w:rPr>
+          <w:rFonts w:ascii="TH Sarabun New" w:hAnsi="TH Sarabun New" w:cs="TH Sarabun New"/>
+          <w:sz w:val="32"/>
+          <w:szCs w:val="32"/>
+          <w:cs/>
+        </w:rPr>
+        <w:t xml:space="preserve">เข้าร่วมการแข่งขัน </w:t>
+      </w:r>
+      <w:r>
+        <w:rPr>
+          <w:rFonts w:ascii="TH Sarabun New" w:hAnsi="TH Sarabun New" w:cs="TH Sarabun New"/>
+          <w:sz w:val="32"/>
+          <w:szCs w:val="32"/>
+        </w:rPr>
+        <w:t xml:space="preserve">NSC 2013 </w:t>
+      </w:r>
+      <w:r>
+        <w:rPr>
+          <w:rFonts w:ascii="TH Sarabun New" w:hAnsi="TH Sarabun New" w:cs="TH Sarabun New"/>
+          <w:sz w:val="32"/>
+          <w:szCs w:val="32"/>
+          <w:cs/>
+        </w:rPr>
+        <w:t>ระดับมัธยมปลาย (ชื่อโครงการ เว็บไซต์บริหาร</w:t>
+      </w:r>
+      <w:r>
+        <w:rPr>
+          <w:rFonts w:ascii="TH Sarabun New" w:hAnsi="TH Sarabun New" w:cs="TH Sarabun New"/>
+          <w:sz w:val="32"/>
+          <w:szCs w:val="32"/>
+        </w:rPr>
+        <w:t xml:space="preserve"> </w:t>
+      </w:r>
+      <w:r>
+        <w:rPr>
+          <w:rFonts w:ascii="TH Sarabun New" w:hAnsi="TH Sarabun New" w:cs="TH Sarabun New"/>
+          <w:sz w:val="32"/>
+          <w:szCs w:val="32"/>
+          <w:cs/>
+        </w:rPr>
+        <w:t>จัดการงานแบบกลุ่ม)</w:t>
+      </w:r>
+      <w:r>
+        <w:rPr>
+          <w:rFonts w:ascii="TH Sarabun New" w:hAnsi="TH Sarabun New" w:cs="TH Sarabun New"/>
+          <w:sz w:val="32"/>
+          <w:szCs w:val="32"/>
+        </w:rPr>
+        <w:t xml:space="preserve"> </w:t>
+      </w:r>
+      <w:r>
+        <w:rPr>
+          <w:rFonts w:ascii="TH Sarabun New" w:hAnsi="TH Sarabun New" w:cs="TH Sarabun New"/>
+          <w:sz w:val="32"/>
+          <w:szCs w:val="32"/>
+        </w:rPr>
+        <w:br/>
+        <w:t xml:space="preserve">- </w:t>
+      </w:r>
+      <w:r>
+        <w:rPr>
+          <w:rFonts w:ascii="TH Sarabun New" w:hAnsi="TH Sarabun New" w:cs="TH Sarabun New" w:hint="cs"/>
+          <w:sz w:val="32"/>
+          <w:szCs w:val="32"/>
+          <w:cs/>
+          <w:lang w:eastAsia="ja-JP"/>
+        </w:rPr>
+        <w:t xml:space="preserve">เข้าร่วมการแข่งขัน </w:t>
+      </w:r>
+      <w:r>
+        <w:rPr>
+          <w:rFonts w:ascii="TH Sarabun New" w:hAnsi="TH Sarabun New" w:cs="TH Sarabun New" w:hint="eastAsia"/>
+          <w:sz w:val="32"/>
+          <w:szCs w:val="32"/>
+          <w:lang w:eastAsia="ja-JP"/>
+        </w:rPr>
+        <w:t>NSC 2016</w:t>
+      </w:r>
+      <w:r>
+        <w:rPr>
+          <w:rFonts w:ascii="TH Sarabun New" w:hAnsi="TH Sarabun New" w:cs="TH Sarabun New"/>
+          <w:sz w:val="32"/>
+          <w:szCs w:val="32"/>
+          <w:lang w:eastAsia="ja-JP"/>
+        </w:rPr>
+        <w:t xml:space="preserve"> </w:t>
+      </w:r>
+      <w:r>
+        <w:rPr>
+          <w:rFonts w:ascii="TH Sarabun New" w:hAnsi="TH Sarabun New" w:cs="TH Sarabun New" w:hint="cs"/>
+          <w:sz w:val="32"/>
+          <w:szCs w:val="32"/>
+          <w:cs/>
+          <w:lang w:eastAsia="ja-JP"/>
+        </w:rPr>
+        <w:t>ระดับนิสิต/นักศึกษา (ชื่อโครงการ</w:t>
+      </w:r>
+      <w:r>
+        <w:rPr>
+          <w:rFonts w:ascii="TH Sarabun New" w:hAnsi="TH Sarabun New" w:cs="TH Sarabun New"/>
+          <w:sz w:val="32"/>
+          <w:szCs w:val="32"/>
+          <w:lang w:eastAsia="ja-JP"/>
+        </w:rPr>
+        <w:t xml:space="preserve"> </w:t>
+      </w:r>
+      <w:r>
+        <w:rPr>
+          <w:rFonts w:ascii="TH Sarabun New" w:hAnsi="TH Sarabun New" w:cs="TH Sarabun New" w:hint="cs"/>
+          <w:sz w:val="32"/>
+          <w:szCs w:val="32"/>
+          <w:cs/>
+          <w:lang w:eastAsia="ja-JP"/>
+        </w:rPr>
+        <w:t>ระบบช่วยเหลือผู้พิการทางสายตา</w:t>
+      </w:r>
+      <w:r>
+        <w:rPr>
+          <w:rFonts w:ascii="TH Sarabun New" w:hAnsi="TH Sarabun New" w:cs="TH Sarabun New"/>
+          <w:sz w:val="32"/>
+          <w:szCs w:val="32"/>
+          <w:cs/>
+          <w:lang w:eastAsia="ja-JP"/>
+        </w:rPr>
+        <w:t xml:space="preserve"> </w:t>
+      </w:r>
+      <w:r>
+        <w:rPr>
+          <w:rFonts w:ascii="TH Sarabun New" w:hAnsi="TH Sarabun New" w:cs="TH Sarabun New" w:hint="cs"/>
+          <w:sz w:val="32"/>
+          <w:szCs w:val="32"/>
+          <w:cs/>
+          <w:lang w:eastAsia="ja-JP"/>
+        </w:rPr>
+        <w:t>เพือการใช้บริการรถโดยสารประจำทางด้วยตนเอง</w:t>
+      </w:r>
+      <w:r>
+        <w:rPr>
+          <w:rFonts w:ascii="TH Sarabun New" w:hAnsi="TH Sarabun New" w:cs="TH Sarabun New"/>
+          <w:sz w:val="32"/>
+          <w:szCs w:val="32"/>
+          <w:lang w:eastAsia="ja-JP"/>
+        </w:rPr>
+        <w:t>)</w:t>
+      </w:r>
+    </w:p>
+    <w:p>
+      <w:pPr>
+        <w:rPr>
+          <w:rFonts w:ascii="TH Sarabun New" w:hAnsi="TH Sarabun New" w:cs="TH Sarabun New"/>
+          <w:sz w:val="32"/>
+          <w:szCs w:val="32"/>
+        </w:rPr>
+      </w:pPr>
+    </w:p>
+    <w:p>
+      <w:pPr>
+        <w:rPr>
+          <w:rFonts w:ascii="TH Sarabun New" w:hAnsi="TH Sarabun New" w:cs="TH Sarabun New"/>
+          <w:sz w:val="32"/>
+          <w:szCs w:val="32"/>
+          <w:lang w:eastAsia="ja-JP"/>
+        </w:rPr>
+      </w:pPr>
+      <w:r>
+        <w:rPr>
+          <w:rFonts w:ascii="TH Sarabun New" w:hAnsi="TH Sarabun New" w:cs="TH Sarabun New"/>
+          <w:sz w:val="32"/>
+          <w:szCs w:val="32"/>
+          <w:cs/>
+        </w:rPr>
+        <w:t>นาย</w:t>
+      </w:r>
+      <w:r>
+        <w:rPr>
+          <w:rFonts w:ascii="TH Sarabun New" w:hAnsi="TH Sarabun New" w:cs="TH Sarabun New" w:hint="cs"/>
+          <w:sz w:val="32"/>
+          <w:szCs w:val="32"/>
+          <w:cs/>
+        </w:rPr>
+        <w:t>ปุญญพัฒน์</w:t>
+      </w:r>
+      <w:r>
+        <w:rPr>
+          <w:rFonts w:ascii="TH Sarabun New" w:hAnsi="TH Sarabun New" w:cs="TH Sarabun New"/>
+          <w:sz w:val="32"/>
+          <w:szCs w:val="32"/>
+          <w:cs/>
+        </w:rPr>
+        <w:t xml:space="preserve"> </w:t>
+      </w:r>
+      <w:r>
+        <w:rPr>
+          <w:rFonts w:ascii="TH Sarabun New" w:hAnsi="TH Sarabun New" w:cs="TH Sarabun New" w:hint="cs"/>
+          <w:sz w:val="32"/>
+          <w:szCs w:val="32"/>
+          <w:cs/>
+        </w:rPr>
+        <w:t>เศรษฐ์สมบูรณ์</w:t>
+      </w:r>
+      <w:r>
+        <w:rPr>
+          <w:rFonts w:ascii="TH Sarabun New" w:hAnsi="TH Sarabun New" w:cs="TH Sarabun New"/>
+          <w:sz w:val="32"/>
+          <w:szCs w:val="32"/>
+        </w:rPr>
+        <w:t xml:space="preserve"> E-mail: </w:t>
+      </w:r>
+      <w:hyperlink r:id="rId23" w:history="1">
+        <w:r>
+          <w:rPr>
+            <w:rStyle w:val="Hyperlink"/>
+            <w:rFonts w:ascii="TH Sarabun New" w:hAnsi="TH Sarabun New" w:cs="TH Sarabun New"/>
+            <w:sz w:val="32"/>
+            <w:szCs w:val="32"/>
+          </w:rPr>
+          <w:t>perth.s28@gmail.com</w:t>
+        </w:r>
+      </w:hyperlink>
+      <w:r>
+        <w:rPr>
+          <w:rFonts w:ascii="TH Sarabun New" w:hAnsi="TH Sarabun New" w:cs="TH Sarabun New"/>
+          <w:sz w:val="32"/>
+          <w:szCs w:val="32"/>
+        </w:rPr>
+        <w:t xml:space="preserve"> </w:t>
+      </w:r>
+      <w:r>
+        <w:rPr>
+          <w:rFonts w:ascii="TH Sarabun New" w:hAnsi="TH Sarabun New" w:cs="TH Sarabun New" w:hint="eastAsia"/>
+          <w:sz w:val="32"/>
+          <w:szCs w:val="32"/>
+          <w:lang w:eastAsia="ja-JP"/>
+        </w:rPr>
+        <w:t>T</w:t>
+      </w:r>
+      <w:r>
+        <w:rPr>
+          <w:rFonts w:ascii="TH Sarabun New" w:hAnsi="TH Sarabun New" w:cs="TH Sarabun New"/>
+          <w:sz w:val="32"/>
+          <w:szCs w:val="32"/>
+          <w:lang w:eastAsia="ja-JP"/>
+        </w:rPr>
+        <w:t>el: 0877170741</w:t>
+      </w:r>
+    </w:p>
+    <w:p>
+      <w:pPr>
+        <w:ind w:firstLine="720"/>
+        <w:rPr>
+          <w:rFonts w:ascii="TH Sarabun New" w:hAnsi="TH Sarabun New" w:cs="TH Sarabun New"/>
+          <w:sz w:val="32"/>
+          <w:szCs w:val="32"/>
+        </w:rPr>
+      </w:pPr>
+      <w:r>
+        <w:rPr>
+          <w:rFonts w:ascii="TH Sarabun New" w:hAnsi="TH Sarabun New" w:cs="TH Sarabun New"/>
+          <w:sz w:val="32"/>
+          <w:szCs w:val="32"/>
+          <w:cs/>
+        </w:rPr>
+        <w:t xml:space="preserve">การศึกษา </w:t>
+      </w:r>
+    </w:p>
+    <w:p>
+      <w:pPr>
+        <w:ind w:left="1440"/>
+        <w:rPr>
+          <w:rFonts w:ascii="TH Sarabun New" w:hAnsi="TH Sarabun New" w:cs="TH Sarabun New"/>
+          <w:sz w:val="32"/>
+          <w:szCs w:val="32"/>
+        </w:rPr>
+      </w:pPr>
+      <w:r>
+        <w:rPr>
+          <w:rFonts w:ascii="TH Sarabun New" w:hAnsi="TH Sarabun New" w:cs="TH Sarabun New"/>
+          <w:sz w:val="32"/>
+          <w:szCs w:val="32"/>
+          <w:cs/>
+        </w:rPr>
+        <w:t xml:space="preserve">พ.ศ. </w:t>
+      </w:r>
+      <w:r>
+        <w:rPr>
+          <w:rFonts w:ascii="TH Sarabun New" w:hAnsi="TH Sarabun New" w:cs="TH Sarabun New"/>
+          <w:sz w:val="32"/>
+          <w:szCs w:val="32"/>
+        </w:rPr>
+        <w:t>2552</w:t>
+      </w:r>
+      <w:r>
+        <w:rPr>
+          <w:rFonts w:ascii="TH Sarabun New" w:hAnsi="TH Sarabun New" w:cs="TH Sarabun New"/>
+          <w:sz w:val="32"/>
+          <w:szCs w:val="32"/>
+        </w:rPr>
+        <w:t xml:space="preserve"> - </w:t>
+      </w:r>
+      <w:r>
+        <w:rPr>
+          <w:rFonts w:ascii="TH Sarabun New" w:hAnsi="TH Sarabun New" w:cs="TH Sarabun New"/>
+          <w:sz w:val="32"/>
+          <w:szCs w:val="32"/>
+          <w:cs/>
+        </w:rPr>
+        <w:t>ปัจจุบัน มหาวิทยาลัยเทคโนโลยีพระจอมเกล้าธนบุรี</w:t>
+      </w:r>
+      <w:r>
+        <w:rPr>
+          <w:rFonts w:ascii="TH Sarabun New" w:hAnsi="TH Sarabun New" w:cs="TH Sarabun New"/>
+          <w:sz w:val="32"/>
+          <w:szCs w:val="32"/>
+        </w:rPr>
+        <w:t xml:space="preserve"> </w:t>
+      </w:r>
+      <w:r>
+        <w:rPr>
+          <w:rFonts w:ascii="TH Sarabun New" w:hAnsi="TH Sarabun New" w:cs="TH Sarabun New"/>
+          <w:sz w:val="32"/>
+          <w:szCs w:val="32"/>
+          <w:cs/>
+        </w:rPr>
+        <w:t>คณะวิศวกรรมศาสตร์ภาควิชาวิศวกรรมคอมพิวเตอร์</w:t>
+      </w:r>
+      <w:r>
+        <w:rPr>
+          <w:rFonts w:ascii="TH Sarabun New" w:hAnsi="TH Sarabun New" w:cs="TH Sarabun New"/>
+          <w:sz w:val="32"/>
+          <w:szCs w:val="32"/>
+        </w:rPr>
+        <w:t xml:space="preserve"> </w:t>
+      </w:r>
+    </w:p>
+    <w:p>
+      <w:pPr>
+        <w:ind w:firstLine="720"/>
+        <w:rPr>
+          <w:rFonts w:ascii="TH Sarabun New" w:hAnsi="TH Sarabun New" w:cs="TH Sarabun New"/>
+          <w:sz w:val="32"/>
+          <w:szCs w:val="32"/>
+        </w:rPr>
+      </w:pPr>
+      <w:r>
+        <w:rPr>
+          <w:rFonts w:ascii="TH Sarabun New" w:hAnsi="TH Sarabun New" w:cs="TH Sarabun New"/>
+          <w:sz w:val="32"/>
+          <w:szCs w:val="32"/>
+          <w:cs/>
+        </w:rPr>
+        <w:t xml:space="preserve">ผลงาน </w:t>
+      </w:r>
+    </w:p>
+    <w:p>
+      <w:pPr>
+        <w:ind w:left="1440"/>
+        <w:rPr>
+          <w:rFonts w:ascii="TH Sarabun New" w:hAnsi="TH Sarabun New" w:cs="TH Sarabun New"/>
+          <w:sz w:val="32"/>
+          <w:szCs w:val="32"/>
+          <w:lang w:eastAsia="ja-JP"/>
+        </w:rPr>
+      </w:pPr>
+      <w:r>
+        <w:rPr>
+          <w:rFonts w:ascii="TH Sarabun New" w:hAnsi="TH Sarabun New" w:cs="TH Sarabun New"/>
+          <w:sz w:val="32"/>
+          <w:szCs w:val="32"/>
+        </w:rPr>
+        <w:t xml:space="preserve">- </w:t>
+      </w:r>
+      <w:r>
+        <w:rPr>
+          <w:rFonts w:ascii="TH Sarabun New" w:hAnsi="TH Sarabun New" w:cs="TH Sarabun New"/>
+          <w:sz w:val="32"/>
+          <w:szCs w:val="32"/>
+        </w:rPr>
+        <w:t>Senior Project: Multiple inputs to multiple outputs projection control system with Java (Screen Mirroring), 2012.</w:t>
+      </w:r>
+      <w:r>
+        <w:rPr>
+          <w:rFonts w:ascii="TH Sarabun New" w:hAnsi="TH Sarabun New" w:cs="TH Sarabun New"/>
+          <w:sz w:val="32"/>
+          <w:szCs w:val="32"/>
+        </w:rPr>
+        <w:cr/>
+      </w:r>
+    </w:p>
+    <w:p>
+      <w:pPr>
+        <w:rPr>
+          <w:rFonts w:ascii="TH Sarabun New" w:hAnsi="TH Sarabun New" w:cs="TH Sarabun New"/>
+          <w:b/>
+          <w:bCs/>
+          <w:sz w:val="32"/>
+          <w:szCs w:val="32"/>
+        </w:rPr>
+      </w:pPr>
+    </w:p>
+    <w:p>
+      <w:pPr>
+        <w:rPr>
+          <w:rFonts w:ascii="TH Sarabun New" w:hAnsi="TH Sarabun New" w:cs="TH Sarabun New"/>
+          <w:sz w:val="32"/>
+          <w:szCs w:val="32"/>
+        </w:rPr>
+      </w:pPr>
+    </w:p>
+    <w:p>
+      <w:pPr>
+        <w:rPr>
+          <w:rFonts w:ascii="TH Sarabun New" w:hAnsi="TH Sarabun New" w:cs="TH Sarabun New"/>
           <w:sz w:val="32"/>
           <w:szCs w:val="32"/>
           <w:lang w:eastAsia="ja-JP"/>
@@ -19493,7 +19527,7 @@
 </file>
 
 <file path=customXml/itemProps1.xml><?xml version="1.0" encoding="utf-8"?>
-<ds:datastoreItem xmlns:ds="http://schemas.openxmlformats.org/officeDocument/2006/customXml" ds:itemID="{CDB43447-31B4-4E77-8FCB-47E3BD17282B}">
+<ds:datastoreItem xmlns:ds="http://schemas.openxmlformats.org/officeDocument/2006/customXml" ds:itemID="{C29CC8CB-0D2A-41C1-91F4-283A25927160}">
   <ds:schemaRefs>
     <ds:schemaRef ds:uri="http://schemas.openxmlformats.org/officeDocument/2006/bibliography"/>
   </ds:schemaRefs>
